--- a/МДК 02.01 (Технология разработки ПО)/ТЗ/ТЗ.docx
+++ b/МДК 02.01 (Технология разработки ПО)/ТЗ/ТЗ.docx
@@ -922,23 +922,13 @@
                 <w:szCs w:val="24"/>
               </w:rPr>
             </w:pPr>
-            <w:proofErr w:type="gramStart"/>
             <w:r>
               <w:rPr>
                 <w:rFonts w:ascii="Times New Roman" w:eastAsia="Times New Roman" w:hAnsi="Times New Roman" w:cs="Times New Roman"/>
                 <w:sz w:val="24"/>
                 <w:szCs w:val="24"/>
               </w:rPr>
-              <w:t>СТУДЕНТ  ГР.</w:t>
-            </w:r>
-            <w:proofErr w:type="gramEnd"/>
-            <w:r>
-              <w:rPr>
-                <w:rFonts w:ascii="Times New Roman" w:eastAsia="Times New Roman" w:hAnsi="Times New Roman" w:cs="Times New Roman"/>
-                <w:sz w:val="24"/>
-                <w:szCs w:val="24"/>
-              </w:rPr>
-              <w:t xml:space="preserve"> №</w:t>
+              <w:t>СТУДЕНТ  ГР. №</w:t>
             </w:r>
           </w:p>
         </w:tc>
@@ -1408,8 +1398,6 @@
       <w:r>
         <w:br w:type="page"/>
       </w:r>
-      <w:bookmarkStart w:id="2" w:name="_GoBack"/>
-      <w:bookmarkEnd w:id="2"/>
     </w:p>
     <w:p>
       <w:pPr>
@@ -1417,6 +1405,9 @@
       </w:pPr>
       <w:r>
         <w:lastRenderedPageBreak/>
+        <w:t xml:space="preserve">1 </w:t>
+      </w:r>
+      <w:r>
         <w:t>ВВЕДЕНИЕ</w:t>
       </w:r>
     </w:p>
@@ -1542,6 +1533,9 @@
       <w:pPr>
         <w:pStyle w:val="1"/>
       </w:pPr>
+      <w:r>
+        <w:t xml:space="preserve">2 </w:t>
+      </w:r>
       <w:r>
         <w:t>ОСНОВАНИЯ ДЛЯ РАЗРАБОТКИ</w:t>
       </w:r>
@@ -1597,6 +1591,9 @@
         <w:pStyle w:val="1"/>
       </w:pPr>
       <w:r>
+        <w:t xml:space="preserve">3 </w:t>
+      </w:r>
+      <w:r>
         <w:t>НАЗНАЧЕНИЕ РАЗРАБОТКИ</w:t>
       </w:r>
     </w:p>
@@ -1651,6 +1648,9 @@
         <w:pStyle w:val="1"/>
       </w:pPr>
       <w:r>
+        <w:t xml:space="preserve">4 </w:t>
+      </w:r>
+      <w:r>
         <w:t>ТРЕБОВАНИЯ К ПРОГРАММЕ ИЛИ ПРОГРАМНОМУ ИЗДЕЛИЮ</w:t>
       </w:r>
     </w:p>
@@ -1669,6 +1669,14 @@
           <w:sz w:val="28"/>
           <w:szCs w:val="28"/>
         </w:rPr>
+        <w:t xml:space="preserve">4.1 </w:t>
+      </w:r>
+      <w:r>
+        <w:rPr>
+          <w:rFonts w:ascii="Times New Roman" w:hAnsi="Times New Roman" w:cs="Times New Roman"/>
+          <w:sz w:val="28"/>
+          <w:szCs w:val="28"/>
+        </w:rPr>
         <w:t>Требования к функциональным характеристикам</w:t>
       </w:r>
       <w:r>
@@ -1696,6 +1704,21 @@
           <w:szCs w:val="28"/>
         </w:rPr>
         <w:tab/>
+      </w:r>
+      <w:r>
+        <w:rPr>
+          <w:rFonts w:ascii="Times New Roman" w:hAnsi="Times New Roman" w:cs="Times New Roman"/>
+          <w:sz w:val="28"/>
+          <w:szCs w:val="28"/>
+        </w:rPr>
+        <w:t xml:space="preserve">4.1.1 </w:t>
+      </w:r>
+      <w:r>
+        <w:rPr>
+          <w:rFonts w:ascii="Times New Roman" w:hAnsi="Times New Roman" w:cs="Times New Roman"/>
+          <w:sz w:val="28"/>
+          <w:szCs w:val="28"/>
+        </w:rPr>
         <w:t>Система должна</w:t>
       </w:r>
       <w:r>
@@ -2085,6 +2108,14 @@
           <w:sz w:val="28"/>
           <w:szCs w:val="28"/>
         </w:rPr>
+        <w:t xml:space="preserve">4.1.2 </w:t>
+      </w:r>
+      <w:r>
+        <w:rPr>
+          <w:rFonts w:ascii="Times New Roman" w:eastAsia="Times New Roman" w:hAnsi="Times New Roman" w:cs="Times New Roman"/>
+          <w:sz w:val="28"/>
+          <w:szCs w:val="28"/>
+        </w:rPr>
         <w:t>Исходные данные:</w:t>
       </w:r>
     </w:p>
@@ -2127,6 +2158,14 @@
           <w:sz w:val="28"/>
           <w:szCs w:val="28"/>
         </w:rPr>
+        <w:t xml:space="preserve">4.1.3 </w:t>
+      </w:r>
+      <w:r>
+        <w:rPr>
+          <w:rFonts w:ascii="Times New Roman" w:eastAsia="Times New Roman" w:hAnsi="Times New Roman" w:cs="Times New Roman"/>
+          <w:sz w:val="28"/>
+          <w:szCs w:val="28"/>
+        </w:rPr>
         <w:t>Результаты:</w:t>
       </w:r>
     </w:p>
@@ -2183,6 +2222,15 @@
           <w:szCs w:val="28"/>
           <w:highlight w:val="white"/>
         </w:rPr>
+        <w:t xml:space="preserve">4.2 </w:t>
+      </w:r>
+      <w:r>
+        <w:rPr>
+          <w:rFonts w:ascii="Times New Roman" w:eastAsia="Times New Roman" w:hAnsi="Times New Roman" w:cs="Times New Roman"/>
+          <w:sz w:val="28"/>
+          <w:szCs w:val="28"/>
+          <w:highlight w:val="white"/>
+        </w:rPr>
         <w:t>Требования к надежности</w:t>
       </w:r>
     </w:p>
@@ -2300,6 +2348,15 @@
           <w:highlight w:val="white"/>
         </w:rPr>
         <w:lastRenderedPageBreak/>
+        <w:t xml:space="preserve">4.3 </w:t>
+      </w:r>
+      <w:r>
+        <w:rPr>
+          <w:rFonts w:ascii="Times New Roman" w:eastAsia="Times New Roman" w:hAnsi="Times New Roman" w:cs="Times New Roman"/>
+          <w:sz w:val="28"/>
+          <w:szCs w:val="28"/>
+          <w:highlight w:val="white"/>
+        </w:rPr>
         <w:t>Требования к составу и параметрам технических средств</w:t>
       </w:r>
     </w:p>
@@ -2335,6 +2392,15 @@
           <w:szCs w:val="28"/>
           <w:highlight w:val="white"/>
         </w:rPr>
+        <w:t xml:space="preserve">4.3.1 </w:t>
+      </w:r>
+      <w:r>
+        <w:rPr>
+          <w:rFonts w:ascii="Times New Roman" w:eastAsia="Times New Roman" w:hAnsi="Times New Roman" w:cs="Times New Roman"/>
+          <w:sz w:val="28"/>
+          <w:szCs w:val="28"/>
+          <w:highlight w:val="white"/>
+        </w:rPr>
         <w:t>Система должна работать на совместимых персональных компьютерах.</w:t>
       </w:r>
     </w:p>
@@ -2363,6 +2429,15 @@
           <w:highlight w:val="white"/>
         </w:rPr>
       </w:pPr>
+      <w:r>
+        <w:rPr>
+          <w:rFonts w:ascii="Times New Roman" w:eastAsia="Times New Roman" w:hAnsi="Times New Roman" w:cs="Times New Roman"/>
+          <w:sz w:val="28"/>
+          <w:szCs w:val="28"/>
+          <w:highlight w:val="white"/>
+        </w:rPr>
+        <w:t xml:space="preserve">4.3.2 </w:t>
+      </w:r>
       <w:r>
         <w:rPr>
           <w:rFonts w:ascii="Times New Roman" w:eastAsia="Times New Roman" w:hAnsi="Times New Roman" w:cs="Times New Roman"/>
@@ -2490,6 +2565,15 @@
           <w:szCs w:val="28"/>
           <w:highlight w:val="white"/>
         </w:rPr>
+        <w:t xml:space="preserve">4.4 </w:t>
+      </w:r>
+      <w:r>
+        <w:rPr>
+          <w:rFonts w:ascii="Times New Roman" w:eastAsia="Times New Roman" w:hAnsi="Times New Roman" w:cs="Times New Roman"/>
+          <w:sz w:val="28"/>
+          <w:szCs w:val="28"/>
+          <w:highlight w:val="white"/>
+        </w:rPr>
         <w:t>Требования к информационной и программной совместимости Система должна работать под управлением семе</w:t>
       </w:r>
       <w:r>
@@ -2541,7 +2625,50 @@
           <w:szCs w:val="28"/>
           <w:highlight w:val="white"/>
         </w:rPr>
+        <w:t xml:space="preserve">4.5 </w:t>
+      </w:r>
+      <w:r>
+        <w:rPr>
+          <w:rFonts w:ascii="Times New Roman" w:eastAsia="Times New Roman" w:hAnsi="Times New Roman" w:cs="Times New Roman"/>
+          <w:sz w:val="28"/>
+          <w:szCs w:val="28"/>
+          <w:highlight w:val="white"/>
+        </w:rPr>
         <w:t>Требования к языкам программирования.</w:t>
+      </w:r>
+    </w:p>
+    <w:p>
+      <w:pPr>
+        <w:pStyle w:val="10"/>
+        <w:shd w:val="clear" w:color="auto" w:fill="FFFFFF"/>
+        <w:rPr>
+          <w:rFonts w:ascii="Times New Roman" w:eastAsia="Times New Roman" w:hAnsi="Times New Roman" w:cs="Times New Roman"/>
+          <w:sz w:val="28"/>
+          <w:szCs w:val="28"/>
+          <w:highlight w:val="white"/>
+        </w:rPr>
+      </w:pPr>
+    </w:p>
+    <w:p>
+      <w:pPr>
+        <w:pStyle w:val="10"/>
+        <w:shd w:val="clear" w:color="auto" w:fill="FFFFFF"/>
+        <w:jc w:val="center"/>
+        <w:rPr>
+          <w:rFonts w:ascii="Times New Roman" w:eastAsia="Times New Roman" w:hAnsi="Times New Roman" w:cs="Times New Roman"/>
+          <w:sz w:val="28"/>
+          <w:szCs w:val="28"/>
+          <w:highlight w:val="white"/>
+        </w:rPr>
+      </w:pPr>
+      <w:r>
+        <w:rPr>
+          <w:rFonts w:ascii="Times New Roman" w:eastAsia="Times New Roman" w:hAnsi="Times New Roman" w:cs="Times New Roman"/>
+          <w:sz w:val="28"/>
+          <w:szCs w:val="28"/>
+          <w:highlight w:val="white"/>
+        </w:rPr>
+        <w:t>5. ТРЕБОВАНИЯ К ПРОГРАММНОЙ ДОКУМЕНТАЦИИ</w:t>
       </w:r>
     </w:p>
     <w:p>
@@ -2929,6 +3056,7 @@
           <w:sz w:val="28"/>
           <w:szCs w:val="28"/>
         </w:rPr>
+        <w:lastRenderedPageBreak/>
         <w:t>Составить пункт “Порядок ко</w:t>
       </w:r>
       <w:r>
@@ -2999,7 +3127,6 @@
           <w:sz w:val="28"/>
           <w:szCs w:val="28"/>
         </w:rPr>
-        <w:lastRenderedPageBreak/>
         <w:t>Реализация программного продукта с помощью языка программирования.</w:t>
       </w:r>
     </w:p>
@@ -3079,6 +3206,76 @@
           <w:szCs w:val="28"/>
         </w:rPr>
       </w:pPr>
+      <w:r>
+        <w:rPr>
+          <w:rFonts w:ascii="Times New Roman" w:eastAsia="Times New Roman" w:hAnsi="Times New Roman" w:cs="Times New Roman"/>
+          <w:sz w:val="28"/>
+          <w:szCs w:val="28"/>
+        </w:rPr>
+        <w:t>Написание основной теоретической части приложения</w:t>
+      </w:r>
+      <w:r>
+        <w:rPr>
+          <w:rFonts w:ascii="Times New Roman" w:eastAsia="Times New Roman" w:hAnsi="Times New Roman" w:cs="Times New Roman"/>
+          <w:sz w:val="28"/>
+          <w:szCs w:val="28"/>
+        </w:rPr>
+        <w:t xml:space="preserve">, </w:t>
+      </w:r>
+      <w:r>
+        <w:rPr>
+          <w:rFonts w:ascii="Times New Roman" w:eastAsia="Times New Roman" w:hAnsi="Times New Roman" w:cs="Times New Roman"/>
+          <w:sz w:val="28"/>
+          <w:szCs w:val="28"/>
+        </w:rPr>
+        <w:t>с добавлением примеров для тестирования.</w:t>
+      </w:r>
+    </w:p>
+    <w:p>
+      <w:pPr>
+        <w:pStyle w:val="10"/>
+        <w:numPr>
+          <w:ilvl w:val="2"/>
+          <w:numId w:val="8"/>
+        </w:numPr>
+        <w:shd w:val="clear" w:color="auto" w:fill="FFFFFF"/>
+        <w:rPr>
+          <w:rFonts w:ascii="Times New Roman" w:eastAsia="Times New Roman" w:hAnsi="Times New Roman" w:cs="Times New Roman"/>
+          <w:sz w:val="28"/>
+          <w:szCs w:val="28"/>
+        </w:rPr>
+      </w:pPr>
+      <w:r>
+        <w:rPr>
+          <w:rFonts w:ascii="Times New Roman" w:eastAsia="Times New Roman" w:hAnsi="Times New Roman" w:cs="Times New Roman"/>
+          <w:sz w:val="28"/>
+          <w:szCs w:val="28"/>
+        </w:rPr>
+        <w:t>Написание алгоритма составления примера по всем темам.</w:t>
+      </w:r>
+    </w:p>
+    <w:p>
+      <w:pPr>
+        <w:pStyle w:val="10"/>
+        <w:numPr>
+          <w:ilvl w:val="2"/>
+          <w:numId w:val="8"/>
+        </w:numPr>
+        <w:shd w:val="clear" w:color="auto" w:fill="FFFFFF"/>
+        <w:rPr>
+          <w:rFonts w:ascii="Times New Roman" w:eastAsia="Times New Roman" w:hAnsi="Times New Roman" w:cs="Times New Roman"/>
+          <w:sz w:val="28"/>
+          <w:szCs w:val="28"/>
+        </w:rPr>
+      </w:pPr>
+      <w:r>
+        <w:rPr>
+          <w:rFonts w:ascii="Times New Roman" w:eastAsia="Times New Roman" w:hAnsi="Times New Roman" w:cs="Times New Roman"/>
+          <w:sz w:val="28"/>
+          <w:szCs w:val="28"/>
+        </w:rPr>
+        <w:t xml:space="preserve">Добавить просмотр статистики из базы данных приложения.  </w:t>
+      </w:r>
     </w:p>
     <w:p>
       <w:pPr>
@@ -3268,24 +3465,7 @@
           <w:sz w:val="28"/>
           <w:szCs w:val="28"/>
         </w:rPr>
-        <w:t>Проектирование: Май</w:t>
-      </w:r>
-      <w:r>
-        <w:rPr>
-          <w:rFonts w:ascii="Times New Roman" w:eastAsia="Times New Roman" w:hAnsi="Times New Roman" w:cs="Times New Roman"/>
-          <w:sz w:val="28"/>
-          <w:szCs w:val="28"/>
-          <w:lang w:val="en-US"/>
-        </w:rPr>
-        <w:t>-</w:t>
-      </w:r>
-      <w:r>
-        <w:rPr>
-          <w:rFonts w:ascii="Times New Roman" w:eastAsia="Times New Roman" w:hAnsi="Times New Roman" w:cs="Times New Roman"/>
-          <w:sz w:val="28"/>
-          <w:szCs w:val="28"/>
-        </w:rPr>
-        <w:t>Апрель</w:t>
+        <w:t>Проектирование: …</w:t>
       </w:r>
     </w:p>
     <w:p>
@@ -3320,24 +3500,1945 @@
     </w:p>
     <w:p>
       <w:pPr>
-        <w:spacing w:line="360" w:lineRule="auto"/>
-        <w:rPr>
-          <w:rFonts w:ascii="Times New Roman" w:hAnsi="Times New Roman" w:cs="Times New Roman"/>
-          <w:sz w:val="28"/>
-          <w:szCs w:val="28"/>
-        </w:rPr>
-      </w:pPr>
-    </w:p>
-    <w:p>
-      <w:pPr>
-        <w:pStyle w:val="a3"/>
-        <w:spacing w:line="360" w:lineRule="auto"/>
-        <w:rPr>
-          <w:rFonts w:ascii="Times New Roman" w:hAnsi="Times New Roman" w:cs="Times New Roman"/>
-          <w:sz w:val="28"/>
-          <w:szCs w:val="28"/>
-        </w:rPr>
-      </w:pPr>
+        <w:rPr>
+          <w:rFonts w:ascii="Times New Roman" w:eastAsia="Times New Roman" w:hAnsi="Times New Roman" w:cs="Times New Roman"/>
+          <w:sz w:val="28"/>
+          <w:szCs w:val="28"/>
+          <w:lang w:eastAsia="ru-RU"/>
+        </w:rPr>
+      </w:pPr>
+      <w:r>
+        <w:rPr>
+          <w:rFonts w:ascii="Times New Roman" w:eastAsia="Times New Roman" w:hAnsi="Times New Roman" w:cs="Times New Roman"/>
+          <w:sz w:val="28"/>
+          <w:szCs w:val="28"/>
+        </w:rPr>
+        <w:br w:type="page"/>
+      </w:r>
+    </w:p>
+    <w:p>
+      <w:pPr>
+        <w:pStyle w:val="10"/>
+        <w:shd w:val="clear" w:color="auto" w:fill="FFFFFF"/>
+        <w:rPr>
+          <w:rFonts w:ascii="Times New Roman" w:eastAsia="Times New Roman" w:hAnsi="Times New Roman" w:cs="Times New Roman"/>
+          <w:sz w:val="28"/>
+          <w:szCs w:val="28"/>
+        </w:rPr>
+      </w:pPr>
+      <w:bookmarkStart w:id="2" w:name="_GoBack"/>
+      <w:bookmarkEnd w:id="2"/>
+    </w:p>
+    <w:p>
+      <w:pPr>
+        <w:spacing w:after="0" w:line="240" w:lineRule="auto"/>
+        <w:jc w:val="center"/>
+        <w:textAlignment w:val="baseline"/>
+        <w:rPr>
+          <w:rFonts w:ascii="Times New Roman" w:eastAsia="Times New Roman" w:hAnsi="Times New Roman" w:cs="Times New Roman"/>
+          <w:sz w:val="28"/>
+          <w:szCs w:val="28"/>
+          <w:lang w:eastAsia="ru-RU"/>
+        </w:rPr>
+      </w:pPr>
+      <w:r>
+        <w:rPr>
+          <w:rFonts w:ascii="Times New Roman" w:eastAsia="Times New Roman" w:hAnsi="Times New Roman" w:cs="Times New Roman"/>
+          <w:sz w:val="28"/>
+          <w:szCs w:val="28"/>
+          <w:lang w:eastAsia="ru-RU"/>
+        </w:rPr>
+        <w:t xml:space="preserve">Спецификация для варианта </w:t>
+      </w:r>
+      <w:r>
+        <w:rPr>
+          <w:rFonts w:ascii="Times New Roman" w:eastAsia="Times New Roman" w:hAnsi="Times New Roman" w:cs="Times New Roman"/>
+          <w:sz w:val="28"/>
+          <w:szCs w:val="28"/>
+          <w:lang w:eastAsia="ru-RU"/>
+        </w:rPr>
+        <w:t>использования «</w:t>
+      </w:r>
+      <w:r>
+        <w:rPr>
+          <w:rFonts w:ascii="Times New Roman" w:eastAsia="Times New Roman" w:hAnsi="Times New Roman" w:cs="Times New Roman"/>
+          <w:sz w:val="28"/>
+          <w:szCs w:val="28"/>
+          <w:lang w:eastAsia="ru-RU"/>
+        </w:rPr>
+        <w:t>Тестирование по всем темам».</w:t>
+      </w:r>
+    </w:p>
+    <w:p>
+      <w:pPr>
+        <w:spacing w:after="0" w:line="240" w:lineRule="auto"/>
+        <w:jc w:val="center"/>
+        <w:textAlignment w:val="baseline"/>
+        <w:rPr>
+          <w:rFonts w:ascii="Segoe UI" w:eastAsia="Times New Roman" w:hAnsi="Segoe UI" w:cs="Segoe UI"/>
+          <w:sz w:val="18"/>
+          <w:szCs w:val="18"/>
+          <w:lang w:eastAsia="ru-RU"/>
+        </w:rPr>
+      </w:pPr>
+    </w:p>
+    <w:tbl>
+      <w:tblPr>
+        <w:tblW w:w="0" w:type="dxa"/>
+        <w:tblBorders>
+          <w:top w:val="outset" w:sz="6" w:space="0" w:color="auto"/>
+          <w:left w:val="outset" w:sz="6" w:space="0" w:color="auto"/>
+          <w:bottom w:val="outset" w:sz="6" w:space="0" w:color="auto"/>
+          <w:right w:val="outset" w:sz="6" w:space="0" w:color="auto"/>
+        </w:tblBorders>
+        <w:tblCellMar>
+          <w:left w:w="0" w:type="dxa"/>
+          <w:right w:w="0" w:type="dxa"/>
+        </w:tblCellMar>
+        <w:tblLook w:val="04A0" w:firstRow="1" w:lastRow="0" w:firstColumn="1" w:lastColumn="0" w:noHBand="0" w:noVBand="1"/>
+      </w:tblPr>
+      <w:tblGrid>
+        <w:gridCol w:w="2744"/>
+        <w:gridCol w:w="6595"/>
+      </w:tblGrid>
+      <w:tr>
+        <w:trPr>
+          <w:trHeight w:val="270"/>
+        </w:trPr>
+        <w:tc>
+          <w:tcPr>
+            <w:tcW w:w="2745" w:type="dxa"/>
+            <w:tcBorders>
+              <w:top w:val="single" w:sz="6" w:space="0" w:color="000000"/>
+              <w:left w:val="single" w:sz="6" w:space="0" w:color="000000"/>
+              <w:bottom w:val="single" w:sz="6" w:space="0" w:color="000000"/>
+              <w:right w:val="single" w:sz="6" w:space="0" w:color="000000"/>
+            </w:tcBorders>
+            <w:shd w:val="clear" w:color="auto" w:fill="auto"/>
+            <w:hideMark/>
+          </w:tcPr>
+          <w:p>
+            <w:pPr>
+              <w:spacing w:after="0" w:line="240" w:lineRule="auto"/>
+              <w:textAlignment w:val="baseline"/>
+              <w:rPr>
+                <w:rFonts w:ascii="Times New Roman" w:eastAsia="Times New Roman" w:hAnsi="Times New Roman" w:cs="Times New Roman"/>
+                <w:sz w:val="28"/>
+                <w:szCs w:val="24"/>
+                <w:lang w:eastAsia="ru-RU"/>
+              </w:rPr>
+            </w:pPr>
+            <w:r>
+              <w:rPr>
+                <w:rFonts w:ascii="Times New Roman" w:eastAsia="Times New Roman" w:hAnsi="Times New Roman" w:cs="Times New Roman"/>
+                <w:b/>
+                <w:bCs/>
+                <w:sz w:val="28"/>
+                <w:lang w:val="en-US" w:eastAsia="ru-RU"/>
+              </w:rPr>
+              <w:t>Раздел</w:t>
+            </w:r>
+            <w:r>
+              <w:rPr>
+                <w:rFonts w:ascii="Times New Roman" w:eastAsia="Times New Roman" w:hAnsi="Times New Roman" w:cs="Times New Roman"/>
+                <w:sz w:val="28"/>
+                <w:lang w:eastAsia="ru-RU"/>
+              </w:rPr>
+              <w:t>  </w:t>
+            </w:r>
+          </w:p>
+        </w:tc>
+        <w:tc>
+          <w:tcPr>
+            <w:tcW w:w="6600" w:type="dxa"/>
+            <w:tcBorders>
+              <w:top w:val="single" w:sz="6" w:space="0" w:color="000000"/>
+              <w:left w:val="single" w:sz="6" w:space="0" w:color="000000"/>
+              <w:bottom w:val="single" w:sz="6" w:space="0" w:color="000000"/>
+              <w:right w:val="single" w:sz="6" w:space="0" w:color="000000"/>
+            </w:tcBorders>
+            <w:shd w:val="clear" w:color="auto" w:fill="auto"/>
+            <w:hideMark/>
+          </w:tcPr>
+          <w:p>
+            <w:pPr>
+              <w:spacing w:after="0" w:line="240" w:lineRule="auto"/>
+              <w:textAlignment w:val="baseline"/>
+              <w:rPr>
+                <w:rFonts w:ascii="Times New Roman" w:eastAsia="Times New Roman" w:hAnsi="Times New Roman" w:cs="Times New Roman"/>
+                <w:sz w:val="28"/>
+                <w:szCs w:val="24"/>
+                <w:lang w:eastAsia="ru-RU"/>
+              </w:rPr>
+            </w:pPr>
+            <w:r>
+              <w:rPr>
+                <w:rFonts w:ascii="Times New Roman" w:eastAsia="Times New Roman" w:hAnsi="Times New Roman" w:cs="Times New Roman"/>
+                <w:b/>
+                <w:bCs/>
+                <w:sz w:val="28"/>
+                <w:lang w:val="en-US" w:eastAsia="ru-RU"/>
+              </w:rPr>
+              <w:t>Описание</w:t>
+            </w:r>
+            <w:r>
+              <w:rPr>
+                <w:rFonts w:ascii="Times New Roman" w:eastAsia="Times New Roman" w:hAnsi="Times New Roman" w:cs="Times New Roman"/>
+                <w:sz w:val="28"/>
+                <w:lang w:eastAsia="ru-RU"/>
+              </w:rPr>
+              <w:t>  </w:t>
+            </w:r>
+          </w:p>
+        </w:tc>
+      </w:tr>
+      <w:tr>
+        <w:trPr>
+          <w:trHeight w:val="1110"/>
+        </w:trPr>
+        <w:tc>
+          <w:tcPr>
+            <w:tcW w:w="2745" w:type="dxa"/>
+            <w:tcBorders>
+              <w:top w:val="single" w:sz="6" w:space="0" w:color="000000"/>
+              <w:left w:val="single" w:sz="6" w:space="0" w:color="000000"/>
+              <w:bottom w:val="single" w:sz="6" w:space="0" w:color="000000"/>
+              <w:right w:val="single" w:sz="6" w:space="0" w:color="000000"/>
+            </w:tcBorders>
+            <w:shd w:val="clear" w:color="auto" w:fill="auto"/>
+            <w:hideMark/>
+          </w:tcPr>
+          <w:p>
+            <w:pPr>
+              <w:spacing w:after="0" w:line="240" w:lineRule="auto"/>
+              <w:textAlignment w:val="baseline"/>
+              <w:rPr>
+                <w:rFonts w:ascii="Times New Roman" w:eastAsia="Times New Roman" w:hAnsi="Times New Roman" w:cs="Times New Roman"/>
+                <w:sz w:val="24"/>
+                <w:szCs w:val="24"/>
+                <w:lang w:eastAsia="ru-RU"/>
+              </w:rPr>
+            </w:pPr>
+            <w:r>
+              <w:rPr>
+                <w:rFonts w:ascii="Times New Roman" w:eastAsia="Times New Roman" w:hAnsi="Times New Roman" w:cs="Times New Roman"/>
+                <w:sz w:val="28"/>
+                <w:szCs w:val="28"/>
+                <w:lang w:val="en-US" w:eastAsia="ru-RU"/>
+              </w:rPr>
+              <w:t>Краткое описание</w:t>
+            </w:r>
+            <w:r>
+              <w:rPr>
+                <w:rFonts w:ascii="Times New Roman" w:eastAsia="Times New Roman" w:hAnsi="Times New Roman" w:cs="Times New Roman"/>
+                <w:sz w:val="28"/>
+                <w:szCs w:val="28"/>
+                <w:lang w:eastAsia="ru-RU"/>
+              </w:rPr>
+              <w:t>  </w:t>
+            </w:r>
+          </w:p>
+        </w:tc>
+        <w:tc>
+          <w:tcPr>
+            <w:tcW w:w="6600" w:type="dxa"/>
+            <w:tcBorders>
+              <w:top w:val="single" w:sz="6" w:space="0" w:color="000000"/>
+              <w:left w:val="single" w:sz="6" w:space="0" w:color="000000"/>
+              <w:bottom w:val="single" w:sz="6" w:space="0" w:color="000000"/>
+              <w:right w:val="single" w:sz="6" w:space="0" w:color="000000"/>
+            </w:tcBorders>
+            <w:shd w:val="clear" w:color="auto" w:fill="auto"/>
+            <w:hideMark/>
+          </w:tcPr>
+          <w:p>
+            <w:pPr>
+              <w:spacing w:after="0" w:line="240" w:lineRule="auto"/>
+              <w:textAlignment w:val="baseline"/>
+              <w:rPr>
+                <w:rFonts w:ascii="Times New Roman" w:eastAsia="Times New Roman" w:hAnsi="Times New Roman" w:cs="Times New Roman"/>
+                <w:sz w:val="24"/>
+                <w:szCs w:val="24"/>
+                <w:lang w:eastAsia="ru-RU"/>
+              </w:rPr>
+            </w:pPr>
+            <w:r>
+              <w:rPr>
+                <w:rFonts w:ascii="Times New Roman" w:eastAsia="Times New Roman" w:hAnsi="Times New Roman" w:cs="Times New Roman"/>
+                <w:sz w:val="28"/>
+                <w:szCs w:val="28"/>
+                <w:lang w:eastAsia="ru-RU"/>
+              </w:rPr>
+              <w:t>Ученик хочет проверить свои знания, полученные по всем пройденным темам и для этого проходит тест по всем темам, после его прохождения ему будет выдана оценка   </w:t>
+            </w:r>
+          </w:p>
+        </w:tc>
+      </w:tr>
+      <w:tr>
+        <w:trPr>
+          <w:trHeight w:val="420"/>
+        </w:trPr>
+        <w:tc>
+          <w:tcPr>
+            <w:tcW w:w="2745" w:type="dxa"/>
+            <w:tcBorders>
+              <w:top w:val="single" w:sz="6" w:space="0" w:color="000000"/>
+              <w:left w:val="single" w:sz="6" w:space="0" w:color="000000"/>
+              <w:bottom w:val="single" w:sz="6" w:space="0" w:color="000000"/>
+              <w:right w:val="single" w:sz="6" w:space="0" w:color="000000"/>
+            </w:tcBorders>
+            <w:shd w:val="clear" w:color="auto" w:fill="auto"/>
+            <w:hideMark/>
+          </w:tcPr>
+          <w:p>
+            <w:pPr>
+              <w:spacing w:after="0" w:line="240" w:lineRule="auto"/>
+              <w:textAlignment w:val="baseline"/>
+              <w:rPr>
+                <w:rFonts w:ascii="Times New Roman" w:eastAsia="Times New Roman" w:hAnsi="Times New Roman" w:cs="Times New Roman"/>
+                <w:sz w:val="24"/>
+                <w:szCs w:val="24"/>
+                <w:lang w:eastAsia="ru-RU"/>
+              </w:rPr>
+            </w:pPr>
+            <w:r>
+              <w:rPr>
+                <w:rFonts w:ascii="Times New Roman" w:eastAsia="Times New Roman" w:hAnsi="Times New Roman" w:cs="Times New Roman"/>
+                <w:sz w:val="28"/>
+                <w:szCs w:val="28"/>
+                <w:lang w:val="en-US" w:eastAsia="ru-RU"/>
+              </w:rPr>
+              <w:t>Субъекты</w:t>
+            </w:r>
+            <w:r>
+              <w:rPr>
+                <w:rFonts w:ascii="Times New Roman" w:eastAsia="Times New Roman" w:hAnsi="Times New Roman" w:cs="Times New Roman"/>
+                <w:sz w:val="28"/>
+                <w:szCs w:val="28"/>
+                <w:lang w:eastAsia="ru-RU"/>
+              </w:rPr>
+              <w:t>  </w:t>
+            </w:r>
+          </w:p>
+        </w:tc>
+        <w:tc>
+          <w:tcPr>
+            <w:tcW w:w="6600" w:type="dxa"/>
+            <w:tcBorders>
+              <w:top w:val="single" w:sz="6" w:space="0" w:color="000000"/>
+              <w:left w:val="single" w:sz="6" w:space="0" w:color="000000"/>
+              <w:bottom w:val="single" w:sz="6" w:space="0" w:color="000000"/>
+              <w:right w:val="single" w:sz="6" w:space="0" w:color="000000"/>
+            </w:tcBorders>
+            <w:shd w:val="clear" w:color="auto" w:fill="auto"/>
+            <w:hideMark/>
+          </w:tcPr>
+          <w:p>
+            <w:pPr>
+              <w:spacing w:after="0" w:line="240" w:lineRule="auto"/>
+              <w:textAlignment w:val="baseline"/>
+              <w:rPr>
+                <w:rFonts w:ascii="Times New Roman" w:eastAsia="Times New Roman" w:hAnsi="Times New Roman" w:cs="Times New Roman"/>
+                <w:sz w:val="24"/>
+                <w:szCs w:val="24"/>
+                <w:lang w:eastAsia="ru-RU"/>
+              </w:rPr>
+            </w:pPr>
+            <w:r>
+              <w:rPr>
+                <w:rFonts w:ascii="Times New Roman" w:eastAsia="Times New Roman" w:hAnsi="Times New Roman" w:cs="Times New Roman"/>
+                <w:sz w:val="28"/>
+                <w:szCs w:val="28"/>
+                <w:lang w:eastAsia="ru-RU"/>
+              </w:rPr>
+              <w:t>Ученик  </w:t>
+            </w:r>
+          </w:p>
+        </w:tc>
+      </w:tr>
+      <w:tr>
+        <w:trPr>
+          <w:trHeight w:val="1035"/>
+        </w:trPr>
+        <w:tc>
+          <w:tcPr>
+            <w:tcW w:w="2745" w:type="dxa"/>
+            <w:tcBorders>
+              <w:top w:val="single" w:sz="6" w:space="0" w:color="000000"/>
+              <w:left w:val="single" w:sz="6" w:space="0" w:color="000000"/>
+              <w:bottom w:val="single" w:sz="6" w:space="0" w:color="000000"/>
+              <w:right w:val="single" w:sz="6" w:space="0" w:color="000000"/>
+            </w:tcBorders>
+            <w:shd w:val="clear" w:color="auto" w:fill="auto"/>
+            <w:hideMark/>
+          </w:tcPr>
+          <w:p>
+            <w:pPr>
+              <w:spacing w:after="0" w:line="240" w:lineRule="auto"/>
+              <w:textAlignment w:val="baseline"/>
+              <w:rPr>
+                <w:rFonts w:ascii="Times New Roman" w:eastAsia="Times New Roman" w:hAnsi="Times New Roman" w:cs="Times New Roman"/>
+                <w:sz w:val="24"/>
+                <w:szCs w:val="24"/>
+                <w:lang w:eastAsia="ru-RU"/>
+              </w:rPr>
+            </w:pPr>
+            <w:r>
+              <w:rPr>
+                <w:rFonts w:ascii="Times New Roman" w:eastAsia="Times New Roman" w:hAnsi="Times New Roman" w:cs="Times New Roman"/>
+                <w:sz w:val="28"/>
+                <w:szCs w:val="28"/>
+                <w:lang w:val="en-US" w:eastAsia="ru-RU"/>
+              </w:rPr>
+              <w:t>Предусловия</w:t>
+            </w:r>
+            <w:r>
+              <w:rPr>
+                <w:rFonts w:ascii="Times New Roman" w:eastAsia="Times New Roman" w:hAnsi="Times New Roman" w:cs="Times New Roman"/>
+                <w:sz w:val="28"/>
+                <w:szCs w:val="28"/>
+                <w:lang w:eastAsia="ru-RU"/>
+              </w:rPr>
+              <w:t>  </w:t>
+            </w:r>
+          </w:p>
+        </w:tc>
+        <w:tc>
+          <w:tcPr>
+            <w:tcW w:w="6600" w:type="dxa"/>
+            <w:tcBorders>
+              <w:top w:val="single" w:sz="6" w:space="0" w:color="000000"/>
+              <w:left w:val="single" w:sz="6" w:space="0" w:color="000000"/>
+              <w:bottom w:val="single" w:sz="6" w:space="0" w:color="000000"/>
+              <w:right w:val="single" w:sz="6" w:space="0" w:color="000000"/>
+            </w:tcBorders>
+            <w:shd w:val="clear" w:color="auto" w:fill="auto"/>
+            <w:hideMark/>
+          </w:tcPr>
+          <w:p>
+            <w:pPr>
+              <w:spacing w:after="0" w:line="240" w:lineRule="auto"/>
+              <w:textAlignment w:val="baseline"/>
+              <w:rPr>
+                <w:rFonts w:ascii="Times New Roman" w:eastAsia="Times New Roman" w:hAnsi="Times New Roman" w:cs="Times New Roman"/>
+                <w:sz w:val="24"/>
+                <w:szCs w:val="24"/>
+                <w:lang w:eastAsia="ru-RU"/>
+              </w:rPr>
+            </w:pPr>
+            <w:r>
+              <w:rPr>
+                <w:rFonts w:ascii="Times New Roman" w:eastAsia="Times New Roman" w:hAnsi="Times New Roman" w:cs="Times New Roman"/>
+                <w:sz w:val="28"/>
+                <w:szCs w:val="28"/>
+                <w:lang w:eastAsia="ru-RU"/>
+              </w:rPr>
+              <w:t>Нет  </w:t>
+            </w:r>
+          </w:p>
+        </w:tc>
+      </w:tr>
+      <w:tr>
+        <w:trPr>
+          <w:trHeight w:val="780"/>
+        </w:trPr>
+        <w:tc>
+          <w:tcPr>
+            <w:tcW w:w="2745" w:type="dxa"/>
+            <w:tcBorders>
+              <w:top w:val="single" w:sz="6" w:space="0" w:color="000000"/>
+              <w:left w:val="single" w:sz="6" w:space="0" w:color="000000"/>
+              <w:bottom w:val="single" w:sz="6" w:space="0" w:color="000000"/>
+              <w:right w:val="single" w:sz="6" w:space="0" w:color="000000"/>
+            </w:tcBorders>
+            <w:shd w:val="clear" w:color="auto" w:fill="auto"/>
+            <w:hideMark/>
+          </w:tcPr>
+          <w:p>
+            <w:pPr>
+              <w:spacing w:after="0" w:line="240" w:lineRule="auto"/>
+              <w:textAlignment w:val="baseline"/>
+              <w:rPr>
+                <w:rFonts w:ascii="Times New Roman" w:eastAsia="Times New Roman" w:hAnsi="Times New Roman" w:cs="Times New Roman"/>
+                <w:sz w:val="24"/>
+                <w:szCs w:val="24"/>
+                <w:lang w:eastAsia="ru-RU"/>
+              </w:rPr>
+            </w:pPr>
+            <w:r>
+              <w:rPr>
+                <w:rFonts w:ascii="Times New Roman" w:eastAsia="Times New Roman" w:hAnsi="Times New Roman" w:cs="Times New Roman"/>
+                <w:sz w:val="28"/>
+                <w:szCs w:val="28"/>
+                <w:lang w:val="en-US" w:eastAsia="ru-RU"/>
+              </w:rPr>
+              <w:t>Основной поток</w:t>
+            </w:r>
+            <w:r>
+              <w:rPr>
+                <w:rFonts w:ascii="Times New Roman" w:eastAsia="Times New Roman" w:hAnsi="Times New Roman" w:cs="Times New Roman"/>
+                <w:sz w:val="28"/>
+                <w:szCs w:val="28"/>
+                <w:lang w:eastAsia="ru-RU"/>
+              </w:rPr>
+              <w:t>  </w:t>
+            </w:r>
+          </w:p>
+        </w:tc>
+        <w:tc>
+          <w:tcPr>
+            <w:tcW w:w="6600" w:type="dxa"/>
+            <w:tcBorders>
+              <w:top w:val="single" w:sz="6" w:space="0" w:color="000000"/>
+              <w:left w:val="single" w:sz="6" w:space="0" w:color="000000"/>
+              <w:bottom w:val="single" w:sz="6" w:space="0" w:color="000000"/>
+              <w:right w:val="single" w:sz="6" w:space="0" w:color="000000"/>
+            </w:tcBorders>
+            <w:shd w:val="clear" w:color="auto" w:fill="auto"/>
+            <w:hideMark/>
+          </w:tcPr>
+          <w:p>
+            <w:pPr>
+              <w:spacing w:after="0" w:line="240" w:lineRule="auto"/>
+              <w:textAlignment w:val="baseline"/>
+              <w:rPr>
+                <w:rFonts w:ascii="Times New Roman" w:eastAsia="Times New Roman" w:hAnsi="Times New Roman" w:cs="Times New Roman"/>
+                <w:sz w:val="24"/>
+                <w:szCs w:val="24"/>
+                <w:lang w:eastAsia="ru-RU"/>
+              </w:rPr>
+            </w:pPr>
+            <w:r>
+              <w:rPr>
+                <w:rFonts w:ascii="Times New Roman" w:eastAsia="Times New Roman" w:hAnsi="Times New Roman" w:cs="Times New Roman"/>
+                <w:sz w:val="28"/>
+                <w:szCs w:val="28"/>
+                <w:lang w:eastAsia="ru-RU"/>
+              </w:rPr>
+              <w:t>Загружается тест из файла, где вопросы и ответы на них при каждом запуске перемешиваются, пользователь отвечает на текущий вопрос и переходит к следующему, также есть возможность вернуться к предыдущему вопросу и изменить ответ. Когда вопросы закончились, ученику будет выведен результат на экран (в виде списка вопросов и ответов на них, набранное кол-во баллов).  </w:t>
+            </w:r>
+          </w:p>
+        </w:tc>
+      </w:tr>
+      <w:tr>
+        <w:trPr>
+          <w:trHeight w:val="1530"/>
+        </w:trPr>
+        <w:tc>
+          <w:tcPr>
+            <w:tcW w:w="2745" w:type="dxa"/>
+            <w:tcBorders>
+              <w:top w:val="single" w:sz="6" w:space="0" w:color="000000"/>
+              <w:left w:val="single" w:sz="6" w:space="0" w:color="000000"/>
+              <w:bottom w:val="single" w:sz="6" w:space="0" w:color="000000"/>
+              <w:right w:val="single" w:sz="6" w:space="0" w:color="000000"/>
+            </w:tcBorders>
+            <w:shd w:val="clear" w:color="auto" w:fill="auto"/>
+            <w:hideMark/>
+          </w:tcPr>
+          <w:p>
+            <w:pPr>
+              <w:spacing w:after="0" w:line="240" w:lineRule="auto"/>
+              <w:textAlignment w:val="baseline"/>
+              <w:rPr>
+                <w:rFonts w:ascii="Times New Roman" w:eastAsia="Times New Roman" w:hAnsi="Times New Roman" w:cs="Times New Roman"/>
+                <w:sz w:val="24"/>
+                <w:szCs w:val="24"/>
+                <w:lang w:eastAsia="ru-RU"/>
+              </w:rPr>
+            </w:pPr>
+            <w:r>
+              <w:rPr>
+                <w:rFonts w:ascii="Times New Roman" w:eastAsia="Times New Roman" w:hAnsi="Times New Roman" w:cs="Times New Roman"/>
+                <w:sz w:val="28"/>
+                <w:szCs w:val="28"/>
+                <w:lang w:val="en-US" w:eastAsia="ru-RU"/>
+              </w:rPr>
+              <w:t>Альтернативный поток</w:t>
+            </w:r>
+            <w:r>
+              <w:rPr>
+                <w:rFonts w:ascii="Times New Roman" w:eastAsia="Times New Roman" w:hAnsi="Times New Roman" w:cs="Times New Roman"/>
+                <w:sz w:val="28"/>
+                <w:szCs w:val="28"/>
+                <w:lang w:eastAsia="ru-RU"/>
+              </w:rPr>
+              <w:t>  </w:t>
+            </w:r>
+          </w:p>
+        </w:tc>
+        <w:tc>
+          <w:tcPr>
+            <w:tcW w:w="6600" w:type="dxa"/>
+            <w:tcBorders>
+              <w:top w:val="single" w:sz="6" w:space="0" w:color="000000"/>
+              <w:left w:val="single" w:sz="6" w:space="0" w:color="000000"/>
+              <w:bottom w:val="single" w:sz="6" w:space="0" w:color="000000"/>
+              <w:right w:val="single" w:sz="6" w:space="0" w:color="000000"/>
+            </w:tcBorders>
+            <w:shd w:val="clear" w:color="auto" w:fill="auto"/>
+            <w:hideMark/>
+          </w:tcPr>
+          <w:p>
+            <w:pPr>
+              <w:spacing w:after="0" w:line="240" w:lineRule="auto"/>
+              <w:textAlignment w:val="baseline"/>
+              <w:rPr>
+                <w:rFonts w:ascii="Times New Roman" w:eastAsia="Times New Roman" w:hAnsi="Times New Roman" w:cs="Times New Roman"/>
+                <w:sz w:val="24"/>
+                <w:szCs w:val="24"/>
+                <w:lang w:eastAsia="ru-RU"/>
+              </w:rPr>
+            </w:pPr>
+            <w:r>
+              <w:rPr>
+                <w:rFonts w:ascii="Times New Roman" w:eastAsia="Times New Roman" w:hAnsi="Times New Roman" w:cs="Times New Roman"/>
+                <w:lang w:eastAsia="ru-RU"/>
+              </w:rPr>
+              <w:t>  </w:t>
+            </w:r>
+          </w:p>
+        </w:tc>
+      </w:tr>
+      <w:tr>
+        <w:trPr>
+          <w:trHeight w:val="540"/>
+        </w:trPr>
+        <w:tc>
+          <w:tcPr>
+            <w:tcW w:w="2745" w:type="dxa"/>
+            <w:tcBorders>
+              <w:top w:val="single" w:sz="6" w:space="0" w:color="000000"/>
+              <w:left w:val="single" w:sz="6" w:space="0" w:color="000000"/>
+              <w:bottom w:val="single" w:sz="6" w:space="0" w:color="000000"/>
+              <w:right w:val="single" w:sz="6" w:space="0" w:color="000000"/>
+            </w:tcBorders>
+            <w:shd w:val="clear" w:color="auto" w:fill="auto"/>
+            <w:hideMark/>
+          </w:tcPr>
+          <w:p>
+            <w:pPr>
+              <w:spacing w:after="0" w:line="240" w:lineRule="auto"/>
+              <w:textAlignment w:val="baseline"/>
+              <w:rPr>
+                <w:rFonts w:ascii="Times New Roman" w:eastAsia="Times New Roman" w:hAnsi="Times New Roman" w:cs="Times New Roman"/>
+                <w:sz w:val="24"/>
+                <w:szCs w:val="24"/>
+                <w:lang w:eastAsia="ru-RU"/>
+              </w:rPr>
+            </w:pPr>
+            <w:r>
+              <w:rPr>
+                <w:rFonts w:ascii="Times New Roman" w:eastAsia="Times New Roman" w:hAnsi="Times New Roman" w:cs="Times New Roman"/>
+                <w:sz w:val="28"/>
+                <w:szCs w:val="28"/>
+                <w:lang w:val="en-US" w:eastAsia="ru-RU"/>
+              </w:rPr>
+              <w:t>Постусловия</w:t>
+            </w:r>
+            <w:r>
+              <w:rPr>
+                <w:rFonts w:ascii="Times New Roman" w:eastAsia="Times New Roman" w:hAnsi="Times New Roman" w:cs="Times New Roman"/>
+                <w:sz w:val="28"/>
+                <w:szCs w:val="28"/>
+                <w:lang w:eastAsia="ru-RU"/>
+              </w:rPr>
+              <w:t>  </w:t>
+            </w:r>
+          </w:p>
+        </w:tc>
+        <w:tc>
+          <w:tcPr>
+            <w:tcW w:w="6600" w:type="dxa"/>
+            <w:tcBorders>
+              <w:top w:val="single" w:sz="6" w:space="0" w:color="000000"/>
+              <w:left w:val="single" w:sz="6" w:space="0" w:color="000000"/>
+              <w:bottom w:val="single" w:sz="6" w:space="0" w:color="000000"/>
+              <w:right w:val="single" w:sz="6" w:space="0" w:color="000000"/>
+            </w:tcBorders>
+            <w:shd w:val="clear" w:color="auto" w:fill="auto"/>
+            <w:hideMark/>
+          </w:tcPr>
+          <w:p>
+            <w:pPr>
+              <w:spacing w:after="0" w:line="240" w:lineRule="auto"/>
+              <w:textAlignment w:val="baseline"/>
+              <w:rPr>
+                <w:rFonts w:ascii="Times New Roman" w:eastAsia="Times New Roman" w:hAnsi="Times New Roman" w:cs="Times New Roman"/>
+                <w:sz w:val="24"/>
+                <w:szCs w:val="24"/>
+                <w:lang w:eastAsia="ru-RU"/>
+              </w:rPr>
+            </w:pPr>
+            <w:r>
+              <w:rPr>
+                <w:rFonts w:ascii="Times New Roman" w:eastAsia="Times New Roman" w:hAnsi="Times New Roman" w:cs="Times New Roman"/>
+                <w:sz w:val="28"/>
+                <w:szCs w:val="28"/>
+                <w:lang w:eastAsia="ru-RU"/>
+              </w:rPr>
+              <w:t>Тест выполнен</w:t>
+            </w:r>
+            <w:r>
+              <w:rPr>
+                <w:rFonts w:ascii="Times New Roman" w:eastAsia="Times New Roman" w:hAnsi="Times New Roman" w:cs="Times New Roman"/>
+                <w:sz w:val="28"/>
+                <w:szCs w:val="28"/>
+                <w:lang w:val="en-US" w:eastAsia="ru-RU"/>
+              </w:rPr>
+              <w:t xml:space="preserve">, </w:t>
+            </w:r>
+            <w:r>
+              <w:rPr>
+                <w:rFonts w:ascii="Times New Roman" w:eastAsia="Times New Roman" w:hAnsi="Times New Roman" w:cs="Times New Roman"/>
+                <w:sz w:val="28"/>
+                <w:szCs w:val="28"/>
+                <w:lang w:eastAsia="ru-RU"/>
+              </w:rPr>
+              <w:t>получен результат        </w:t>
+            </w:r>
+          </w:p>
+        </w:tc>
+      </w:tr>
+    </w:tbl>
+    <w:p>
+      <w:pPr>
+        <w:spacing w:after="0" w:line="240" w:lineRule="auto"/>
+        <w:jc w:val="center"/>
+        <w:textAlignment w:val="baseline"/>
+        <w:rPr>
+          <w:rFonts w:ascii="Segoe UI" w:eastAsia="Times New Roman" w:hAnsi="Segoe UI" w:cs="Segoe UI"/>
+          <w:sz w:val="18"/>
+          <w:szCs w:val="18"/>
+          <w:lang w:eastAsia="ru-RU"/>
+        </w:rPr>
+      </w:pPr>
+      <w:r>
+        <w:rPr>
+          <w:rFonts w:ascii="Times New Roman" w:eastAsia="Times New Roman" w:hAnsi="Times New Roman" w:cs="Times New Roman"/>
+          <w:color w:val="FFFFFF"/>
+          <w:sz w:val="28"/>
+          <w:szCs w:val="28"/>
+          <w:lang w:eastAsia="ru-RU"/>
+        </w:rPr>
+        <w:t>   </w:t>
+      </w:r>
+    </w:p>
+    <w:p>
+      <w:pPr>
+        <w:spacing w:after="0" w:line="240" w:lineRule="auto"/>
+        <w:jc w:val="center"/>
+        <w:textAlignment w:val="baseline"/>
+        <w:rPr>
+          <w:rFonts w:ascii="Segoe UI" w:eastAsia="Times New Roman" w:hAnsi="Segoe UI" w:cs="Segoe UI"/>
+          <w:sz w:val="18"/>
+          <w:szCs w:val="18"/>
+          <w:lang w:eastAsia="ru-RU"/>
+        </w:rPr>
+      </w:pPr>
+      <w:r>
+        <w:rPr>
+          <w:rFonts w:ascii="Times New Roman" w:eastAsia="Times New Roman" w:hAnsi="Times New Roman" w:cs="Times New Roman"/>
+          <w:sz w:val="28"/>
+          <w:szCs w:val="28"/>
+          <w:lang w:eastAsia="ru-RU"/>
+        </w:rPr>
+        <w:t>Спецификация для варианта использования  </w:t>
+      </w:r>
+      <w:r>
+        <w:rPr>
+          <w:rFonts w:ascii="Times New Roman" w:eastAsia="Times New Roman" w:hAnsi="Times New Roman" w:cs="Times New Roman"/>
+          <w:sz w:val="28"/>
+          <w:szCs w:val="28"/>
+          <w:lang w:eastAsia="ru-RU"/>
+        </w:rPr>
+        <w:br/>
+        <w:t>«Выполнить контрольную работу»  </w:t>
+      </w:r>
+    </w:p>
+    <w:tbl>
+      <w:tblPr>
+        <w:tblW w:w="0" w:type="dxa"/>
+        <w:tblBorders>
+          <w:top w:val="outset" w:sz="6" w:space="0" w:color="auto"/>
+          <w:left w:val="outset" w:sz="6" w:space="0" w:color="auto"/>
+          <w:bottom w:val="outset" w:sz="6" w:space="0" w:color="auto"/>
+          <w:right w:val="outset" w:sz="6" w:space="0" w:color="auto"/>
+        </w:tblBorders>
+        <w:tblCellMar>
+          <w:left w:w="0" w:type="dxa"/>
+          <w:right w:w="0" w:type="dxa"/>
+        </w:tblCellMar>
+        <w:tblLook w:val="04A0" w:firstRow="1" w:lastRow="0" w:firstColumn="1" w:lastColumn="0" w:noHBand="0" w:noVBand="1"/>
+      </w:tblPr>
+      <w:tblGrid>
+        <w:gridCol w:w="2699"/>
+        <w:gridCol w:w="6640"/>
+      </w:tblGrid>
+      <w:tr>
+        <w:trPr>
+          <w:trHeight w:val="270"/>
+        </w:trPr>
+        <w:tc>
+          <w:tcPr>
+            <w:tcW w:w="2700" w:type="dxa"/>
+            <w:tcBorders>
+              <w:top w:val="single" w:sz="6" w:space="0" w:color="000000"/>
+              <w:left w:val="single" w:sz="6" w:space="0" w:color="000000"/>
+              <w:bottom w:val="single" w:sz="6" w:space="0" w:color="000000"/>
+              <w:right w:val="single" w:sz="6" w:space="0" w:color="000000"/>
+            </w:tcBorders>
+            <w:shd w:val="clear" w:color="auto" w:fill="auto"/>
+            <w:hideMark/>
+          </w:tcPr>
+          <w:p>
+            <w:pPr>
+              <w:spacing w:after="0" w:line="240" w:lineRule="auto"/>
+              <w:textAlignment w:val="baseline"/>
+              <w:rPr>
+                <w:rFonts w:ascii="Times New Roman" w:eastAsia="Times New Roman" w:hAnsi="Times New Roman" w:cs="Times New Roman"/>
+                <w:sz w:val="24"/>
+                <w:szCs w:val="24"/>
+                <w:lang w:eastAsia="ru-RU"/>
+              </w:rPr>
+            </w:pPr>
+            <w:r>
+              <w:rPr>
+                <w:rFonts w:ascii="Times New Roman" w:eastAsia="Times New Roman" w:hAnsi="Times New Roman" w:cs="Times New Roman"/>
+                <w:b/>
+                <w:bCs/>
+                <w:sz w:val="28"/>
+                <w:szCs w:val="28"/>
+                <w:lang w:val="en-US" w:eastAsia="ru-RU"/>
+              </w:rPr>
+              <w:t>Раздел</w:t>
+            </w:r>
+            <w:r>
+              <w:rPr>
+                <w:rFonts w:ascii="Times New Roman" w:eastAsia="Times New Roman" w:hAnsi="Times New Roman" w:cs="Times New Roman"/>
+                <w:sz w:val="28"/>
+                <w:szCs w:val="28"/>
+                <w:lang w:eastAsia="ru-RU"/>
+              </w:rPr>
+              <w:t>  </w:t>
+            </w:r>
+          </w:p>
+        </w:tc>
+        <w:tc>
+          <w:tcPr>
+            <w:tcW w:w="6645" w:type="dxa"/>
+            <w:tcBorders>
+              <w:top w:val="single" w:sz="6" w:space="0" w:color="000000"/>
+              <w:left w:val="single" w:sz="6" w:space="0" w:color="000000"/>
+              <w:bottom w:val="single" w:sz="6" w:space="0" w:color="000000"/>
+              <w:right w:val="single" w:sz="6" w:space="0" w:color="000000"/>
+            </w:tcBorders>
+            <w:shd w:val="clear" w:color="auto" w:fill="auto"/>
+            <w:hideMark/>
+          </w:tcPr>
+          <w:p>
+            <w:pPr>
+              <w:spacing w:after="0" w:line="240" w:lineRule="auto"/>
+              <w:textAlignment w:val="baseline"/>
+              <w:rPr>
+                <w:rFonts w:ascii="Times New Roman" w:eastAsia="Times New Roman" w:hAnsi="Times New Roman" w:cs="Times New Roman"/>
+                <w:sz w:val="24"/>
+                <w:szCs w:val="24"/>
+                <w:lang w:eastAsia="ru-RU"/>
+              </w:rPr>
+            </w:pPr>
+            <w:r>
+              <w:rPr>
+                <w:rFonts w:ascii="Times New Roman" w:eastAsia="Times New Roman" w:hAnsi="Times New Roman" w:cs="Times New Roman"/>
+                <w:b/>
+                <w:bCs/>
+                <w:sz w:val="28"/>
+                <w:szCs w:val="28"/>
+                <w:lang w:val="en-US" w:eastAsia="ru-RU"/>
+              </w:rPr>
+              <w:t>Описание</w:t>
+            </w:r>
+            <w:r>
+              <w:rPr>
+                <w:rFonts w:ascii="Times New Roman" w:eastAsia="Times New Roman" w:hAnsi="Times New Roman" w:cs="Times New Roman"/>
+                <w:sz w:val="28"/>
+                <w:szCs w:val="28"/>
+                <w:lang w:eastAsia="ru-RU"/>
+              </w:rPr>
+              <w:t>  </w:t>
+            </w:r>
+          </w:p>
+        </w:tc>
+      </w:tr>
+      <w:tr>
+        <w:trPr>
+          <w:trHeight w:val="1110"/>
+        </w:trPr>
+        <w:tc>
+          <w:tcPr>
+            <w:tcW w:w="2700" w:type="dxa"/>
+            <w:tcBorders>
+              <w:top w:val="single" w:sz="6" w:space="0" w:color="000000"/>
+              <w:left w:val="single" w:sz="6" w:space="0" w:color="000000"/>
+              <w:bottom w:val="single" w:sz="6" w:space="0" w:color="000000"/>
+              <w:right w:val="single" w:sz="6" w:space="0" w:color="000000"/>
+            </w:tcBorders>
+            <w:shd w:val="clear" w:color="auto" w:fill="auto"/>
+            <w:hideMark/>
+          </w:tcPr>
+          <w:p>
+            <w:pPr>
+              <w:spacing w:after="0" w:line="240" w:lineRule="auto"/>
+              <w:textAlignment w:val="baseline"/>
+              <w:rPr>
+                <w:rFonts w:ascii="Times New Roman" w:eastAsia="Times New Roman" w:hAnsi="Times New Roman" w:cs="Times New Roman"/>
+                <w:sz w:val="24"/>
+                <w:szCs w:val="24"/>
+                <w:lang w:eastAsia="ru-RU"/>
+              </w:rPr>
+            </w:pPr>
+            <w:r>
+              <w:rPr>
+                <w:rFonts w:ascii="Times New Roman" w:eastAsia="Times New Roman" w:hAnsi="Times New Roman" w:cs="Times New Roman"/>
+                <w:sz w:val="28"/>
+                <w:szCs w:val="28"/>
+                <w:lang w:val="en-US" w:eastAsia="ru-RU"/>
+              </w:rPr>
+              <w:t>Краткое описание</w:t>
+            </w:r>
+            <w:r>
+              <w:rPr>
+                <w:rFonts w:ascii="Times New Roman" w:eastAsia="Times New Roman" w:hAnsi="Times New Roman" w:cs="Times New Roman"/>
+                <w:sz w:val="28"/>
+                <w:szCs w:val="28"/>
+                <w:lang w:eastAsia="ru-RU"/>
+              </w:rPr>
+              <w:t>  </w:t>
+            </w:r>
+          </w:p>
+        </w:tc>
+        <w:tc>
+          <w:tcPr>
+            <w:tcW w:w="6645" w:type="dxa"/>
+            <w:tcBorders>
+              <w:top w:val="single" w:sz="6" w:space="0" w:color="000000"/>
+              <w:left w:val="single" w:sz="6" w:space="0" w:color="000000"/>
+              <w:bottom w:val="single" w:sz="6" w:space="0" w:color="000000"/>
+              <w:right w:val="single" w:sz="6" w:space="0" w:color="000000"/>
+            </w:tcBorders>
+            <w:shd w:val="clear" w:color="auto" w:fill="auto"/>
+            <w:hideMark/>
+          </w:tcPr>
+          <w:p>
+            <w:pPr>
+              <w:spacing w:after="0" w:line="240" w:lineRule="auto"/>
+              <w:textAlignment w:val="baseline"/>
+              <w:rPr>
+                <w:rFonts w:ascii="Times New Roman" w:eastAsia="Times New Roman" w:hAnsi="Times New Roman" w:cs="Times New Roman"/>
+                <w:sz w:val="24"/>
+                <w:szCs w:val="24"/>
+                <w:lang w:eastAsia="ru-RU"/>
+              </w:rPr>
+            </w:pPr>
+            <w:r>
+              <w:rPr>
+                <w:rFonts w:ascii="Times New Roman" w:eastAsia="Times New Roman" w:hAnsi="Times New Roman" w:cs="Times New Roman"/>
+                <w:sz w:val="28"/>
+                <w:szCs w:val="28"/>
+                <w:lang w:eastAsia="ru-RU"/>
+              </w:rPr>
+              <w:t>Пользователь желает пройти контрольную работу по выбранной теме, которую он заранее выбрал в каталоге тем. После выбора темы пользователь переходит в окно прохождения контрольной работы где будут практические задания с вводом ответа.  </w:t>
+            </w:r>
+          </w:p>
+        </w:tc>
+      </w:tr>
+      <w:tr>
+        <w:trPr>
+          <w:trHeight w:val="420"/>
+        </w:trPr>
+        <w:tc>
+          <w:tcPr>
+            <w:tcW w:w="2700" w:type="dxa"/>
+            <w:tcBorders>
+              <w:top w:val="single" w:sz="6" w:space="0" w:color="000000"/>
+              <w:left w:val="single" w:sz="6" w:space="0" w:color="000000"/>
+              <w:bottom w:val="single" w:sz="6" w:space="0" w:color="000000"/>
+              <w:right w:val="single" w:sz="6" w:space="0" w:color="000000"/>
+            </w:tcBorders>
+            <w:shd w:val="clear" w:color="auto" w:fill="auto"/>
+            <w:hideMark/>
+          </w:tcPr>
+          <w:p>
+            <w:pPr>
+              <w:spacing w:after="0" w:line="240" w:lineRule="auto"/>
+              <w:textAlignment w:val="baseline"/>
+              <w:rPr>
+                <w:rFonts w:ascii="Times New Roman" w:eastAsia="Times New Roman" w:hAnsi="Times New Roman" w:cs="Times New Roman"/>
+                <w:sz w:val="24"/>
+                <w:szCs w:val="24"/>
+                <w:lang w:eastAsia="ru-RU"/>
+              </w:rPr>
+            </w:pPr>
+            <w:r>
+              <w:rPr>
+                <w:rFonts w:ascii="Times New Roman" w:eastAsia="Times New Roman" w:hAnsi="Times New Roman" w:cs="Times New Roman"/>
+                <w:sz w:val="28"/>
+                <w:szCs w:val="28"/>
+                <w:lang w:eastAsia="ru-RU"/>
+              </w:rPr>
+              <w:t>Субъекты  </w:t>
+            </w:r>
+          </w:p>
+        </w:tc>
+        <w:tc>
+          <w:tcPr>
+            <w:tcW w:w="6645" w:type="dxa"/>
+            <w:tcBorders>
+              <w:top w:val="single" w:sz="6" w:space="0" w:color="000000"/>
+              <w:left w:val="single" w:sz="6" w:space="0" w:color="000000"/>
+              <w:bottom w:val="single" w:sz="6" w:space="0" w:color="000000"/>
+              <w:right w:val="single" w:sz="6" w:space="0" w:color="000000"/>
+            </w:tcBorders>
+            <w:shd w:val="clear" w:color="auto" w:fill="auto"/>
+            <w:hideMark/>
+          </w:tcPr>
+          <w:p>
+            <w:pPr>
+              <w:spacing w:after="0" w:line="240" w:lineRule="auto"/>
+              <w:textAlignment w:val="baseline"/>
+              <w:rPr>
+                <w:rFonts w:ascii="Times New Roman" w:eastAsia="Times New Roman" w:hAnsi="Times New Roman" w:cs="Times New Roman"/>
+                <w:sz w:val="24"/>
+                <w:szCs w:val="24"/>
+                <w:lang w:eastAsia="ru-RU"/>
+              </w:rPr>
+            </w:pPr>
+            <w:r>
+              <w:rPr>
+                <w:rFonts w:ascii="Times New Roman" w:eastAsia="Times New Roman" w:hAnsi="Times New Roman" w:cs="Times New Roman"/>
+                <w:sz w:val="28"/>
+                <w:szCs w:val="28"/>
+                <w:lang w:eastAsia="ru-RU"/>
+              </w:rPr>
+              <w:t>Ученик  </w:t>
+            </w:r>
+          </w:p>
+        </w:tc>
+      </w:tr>
+      <w:tr>
+        <w:trPr>
+          <w:trHeight w:val="780"/>
+        </w:trPr>
+        <w:tc>
+          <w:tcPr>
+            <w:tcW w:w="2700" w:type="dxa"/>
+            <w:tcBorders>
+              <w:top w:val="single" w:sz="6" w:space="0" w:color="000000"/>
+              <w:left w:val="single" w:sz="6" w:space="0" w:color="000000"/>
+              <w:bottom w:val="single" w:sz="6" w:space="0" w:color="000000"/>
+              <w:right w:val="single" w:sz="6" w:space="0" w:color="000000"/>
+            </w:tcBorders>
+            <w:shd w:val="clear" w:color="auto" w:fill="auto"/>
+            <w:hideMark/>
+          </w:tcPr>
+          <w:p>
+            <w:pPr>
+              <w:spacing w:after="0" w:line="240" w:lineRule="auto"/>
+              <w:textAlignment w:val="baseline"/>
+              <w:rPr>
+                <w:rFonts w:ascii="Times New Roman" w:eastAsia="Times New Roman" w:hAnsi="Times New Roman" w:cs="Times New Roman"/>
+                <w:sz w:val="24"/>
+                <w:szCs w:val="24"/>
+                <w:lang w:eastAsia="ru-RU"/>
+              </w:rPr>
+            </w:pPr>
+            <w:r>
+              <w:rPr>
+                <w:rFonts w:ascii="Times New Roman" w:eastAsia="Times New Roman" w:hAnsi="Times New Roman" w:cs="Times New Roman"/>
+                <w:sz w:val="28"/>
+                <w:szCs w:val="28"/>
+                <w:lang w:eastAsia="ru-RU"/>
+              </w:rPr>
+              <w:t>Предусловия  </w:t>
+            </w:r>
+          </w:p>
+        </w:tc>
+        <w:tc>
+          <w:tcPr>
+            <w:tcW w:w="6645" w:type="dxa"/>
+            <w:tcBorders>
+              <w:top w:val="single" w:sz="6" w:space="0" w:color="000000"/>
+              <w:left w:val="single" w:sz="6" w:space="0" w:color="000000"/>
+              <w:bottom w:val="single" w:sz="6" w:space="0" w:color="000000"/>
+              <w:right w:val="single" w:sz="6" w:space="0" w:color="000000"/>
+            </w:tcBorders>
+            <w:shd w:val="clear" w:color="auto" w:fill="auto"/>
+            <w:hideMark/>
+          </w:tcPr>
+          <w:p>
+            <w:pPr>
+              <w:spacing w:after="0" w:line="240" w:lineRule="auto"/>
+              <w:textAlignment w:val="baseline"/>
+              <w:rPr>
+                <w:rFonts w:ascii="Times New Roman" w:eastAsia="Times New Roman" w:hAnsi="Times New Roman" w:cs="Times New Roman"/>
+                <w:sz w:val="24"/>
+                <w:szCs w:val="24"/>
+                <w:lang w:eastAsia="ru-RU"/>
+              </w:rPr>
+            </w:pPr>
+            <w:r>
+              <w:rPr>
+                <w:rFonts w:ascii="Times New Roman" w:eastAsia="Times New Roman" w:hAnsi="Times New Roman" w:cs="Times New Roman"/>
+                <w:sz w:val="28"/>
+                <w:szCs w:val="28"/>
+                <w:lang w:eastAsia="ru-RU"/>
+              </w:rPr>
+              <w:t>Ученик должен выбрать тему из каталога тем   </w:t>
+            </w:r>
+          </w:p>
+        </w:tc>
+      </w:tr>
+      <w:tr>
+        <w:trPr>
+          <w:trHeight w:val="780"/>
+        </w:trPr>
+        <w:tc>
+          <w:tcPr>
+            <w:tcW w:w="2700" w:type="dxa"/>
+            <w:tcBorders>
+              <w:top w:val="single" w:sz="6" w:space="0" w:color="000000"/>
+              <w:left w:val="single" w:sz="6" w:space="0" w:color="000000"/>
+              <w:bottom w:val="single" w:sz="6" w:space="0" w:color="000000"/>
+              <w:right w:val="single" w:sz="6" w:space="0" w:color="000000"/>
+            </w:tcBorders>
+            <w:shd w:val="clear" w:color="auto" w:fill="auto"/>
+            <w:hideMark/>
+          </w:tcPr>
+          <w:p>
+            <w:pPr>
+              <w:spacing w:after="0" w:line="240" w:lineRule="auto"/>
+              <w:textAlignment w:val="baseline"/>
+              <w:rPr>
+                <w:rFonts w:ascii="Times New Roman" w:eastAsia="Times New Roman" w:hAnsi="Times New Roman" w:cs="Times New Roman"/>
+                <w:sz w:val="24"/>
+                <w:szCs w:val="24"/>
+                <w:lang w:eastAsia="ru-RU"/>
+              </w:rPr>
+            </w:pPr>
+            <w:r>
+              <w:rPr>
+                <w:rFonts w:ascii="Times New Roman" w:eastAsia="Times New Roman" w:hAnsi="Times New Roman" w:cs="Times New Roman"/>
+                <w:sz w:val="28"/>
+                <w:szCs w:val="28"/>
+                <w:lang w:eastAsia="ru-RU"/>
+              </w:rPr>
+              <w:t>Основной поток  </w:t>
+            </w:r>
+          </w:p>
+        </w:tc>
+        <w:tc>
+          <w:tcPr>
+            <w:tcW w:w="6645" w:type="dxa"/>
+            <w:tcBorders>
+              <w:top w:val="single" w:sz="6" w:space="0" w:color="000000"/>
+              <w:left w:val="single" w:sz="6" w:space="0" w:color="000000"/>
+              <w:bottom w:val="single" w:sz="6" w:space="0" w:color="000000"/>
+              <w:right w:val="single" w:sz="6" w:space="0" w:color="000000"/>
+            </w:tcBorders>
+            <w:shd w:val="clear" w:color="auto" w:fill="auto"/>
+            <w:hideMark/>
+          </w:tcPr>
+          <w:p>
+            <w:pPr>
+              <w:spacing w:after="0" w:line="240" w:lineRule="auto"/>
+              <w:textAlignment w:val="baseline"/>
+              <w:rPr>
+                <w:rFonts w:ascii="Times New Roman" w:eastAsia="Times New Roman" w:hAnsi="Times New Roman" w:cs="Times New Roman"/>
+                <w:sz w:val="24"/>
+                <w:szCs w:val="24"/>
+                <w:lang w:eastAsia="ru-RU"/>
+              </w:rPr>
+            </w:pPr>
+            <w:r>
+              <w:rPr>
+                <w:rFonts w:ascii="Times New Roman" w:eastAsia="Times New Roman" w:hAnsi="Times New Roman" w:cs="Times New Roman"/>
+                <w:sz w:val="28"/>
+                <w:szCs w:val="28"/>
+                <w:lang w:eastAsia="ru-RU"/>
+              </w:rPr>
+              <w:t>Задания по выбранной теме генерируются системой, задания содержат условие и поле ввода для ответа на него.   </w:t>
+            </w:r>
+          </w:p>
+        </w:tc>
+      </w:tr>
+      <w:tr>
+        <w:trPr>
+          <w:trHeight w:val="1530"/>
+        </w:trPr>
+        <w:tc>
+          <w:tcPr>
+            <w:tcW w:w="2700" w:type="dxa"/>
+            <w:tcBorders>
+              <w:top w:val="single" w:sz="6" w:space="0" w:color="000000"/>
+              <w:left w:val="single" w:sz="6" w:space="0" w:color="000000"/>
+              <w:bottom w:val="single" w:sz="6" w:space="0" w:color="000000"/>
+              <w:right w:val="single" w:sz="6" w:space="0" w:color="000000"/>
+            </w:tcBorders>
+            <w:shd w:val="clear" w:color="auto" w:fill="auto"/>
+            <w:hideMark/>
+          </w:tcPr>
+          <w:p>
+            <w:pPr>
+              <w:spacing w:after="0" w:line="240" w:lineRule="auto"/>
+              <w:textAlignment w:val="baseline"/>
+              <w:rPr>
+                <w:rFonts w:ascii="Times New Roman" w:eastAsia="Times New Roman" w:hAnsi="Times New Roman" w:cs="Times New Roman"/>
+                <w:sz w:val="24"/>
+                <w:szCs w:val="24"/>
+                <w:lang w:eastAsia="ru-RU"/>
+              </w:rPr>
+            </w:pPr>
+            <w:r>
+              <w:rPr>
+                <w:rFonts w:ascii="Times New Roman" w:eastAsia="Times New Roman" w:hAnsi="Times New Roman" w:cs="Times New Roman"/>
+                <w:sz w:val="28"/>
+                <w:szCs w:val="28"/>
+                <w:lang w:eastAsia="ru-RU"/>
+              </w:rPr>
+              <w:lastRenderedPageBreak/>
+              <w:t>Альтернативный по</w:t>
+            </w:r>
+            <w:r>
+              <w:rPr>
+                <w:rFonts w:ascii="Times New Roman" w:eastAsia="Times New Roman" w:hAnsi="Times New Roman" w:cs="Times New Roman"/>
+                <w:sz w:val="28"/>
+                <w:szCs w:val="28"/>
+                <w:lang w:val="en-US" w:eastAsia="ru-RU"/>
+              </w:rPr>
+              <w:t>ток</w:t>
+            </w:r>
+            <w:r>
+              <w:rPr>
+                <w:rFonts w:ascii="Times New Roman" w:eastAsia="Times New Roman" w:hAnsi="Times New Roman" w:cs="Times New Roman"/>
+                <w:sz w:val="28"/>
+                <w:szCs w:val="28"/>
+                <w:lang w:eastAsia="ru-RU"/>
+              </w:rPr>
+              <w:t>  </w:t>
+            </w:r>
+          </w:p>
+        </w:tc>
+        <w:tc>
+          <w:tcPr>
+            <w:tcW w:w="6645" w:type="dxa"/>
+            <w:tcBorders>
+              <w:top w:val="single" w:sz="6" w:space="0" w:color="000000"/>
+              <w:left w:val="single" w:sz="6" w:space="0" w:color="000000"/>
+              <w:bottom w:val="single" w:sz="6" w:space="0" w:color="000000"/>
+              <w:right w:val="single" w:sz="6" w:space="0" w:color="000000"/>
+            </w:tcBorders>
+            <w:shd w:val="clear" w:color="auto" w:fill="auto"/>
+            <w:hideMark/>
+          </w:tcPr>
+          <w:p>
+            <w:pPr>
+              <w:spacing w:after="0" w:line="240" w:lineRule="auto"/>
+              <w:textAlignment w:val="baseline"/>
+              <w:rPr>
+                <w:rFonts w:ascii="Times New Roman" w:eastAsia="Times New Roman" w:hAnsi="Times New Roman" w:cs="Times New Roman"/>
+                <w:sz w:val="24"/>
+                <w:szCs w:val="24"/>
+                <w:lang w:eastAsia="ru-RU"/>
+              </w:rPr>
+            </w:pPr>
+            <w:r>
+              <w:rPr>
+                <w:rFonts w:ascii="Times New Roman" w:eastAsia="Times New Roman" w:hAnsi="Times New Roman" w:cs="Times New Roman"/>
+                <w:sz w:val="28"/>
+                <w:szCs w:val="28"/>
+                <w:lang w:eastAsia="ru-RU"/>
+              </w:rPr>
+              <w:t>Отказ от выполнения контрольной работы и возврат к выбору темы.  </w:t>
+            </w:r>
+          </w:p>
+        </w:tc>
+      </w:tr>
+      <w:tr>
+        <w:trPr>
+          <w:trHeight w:val="540"/>
+        </w:trPr>
+        <w:tc>
+          <w:tcPr>
+            <w:tcW w:w="2700" w:type="dxa"/>
+            <w:tcBorders>
+              <w:top w:val="single" w:sz="6" w:space="0" w:color="000000"/>
+              <w:left w:val="single" w:sz="6" w:space="0" w:color="000000"/>
+              <w:bottom w:val="single" w:sz="6" w:space="0" w:color="000000"/>
+              <w:right w:val="single" w:sz="6" w:space="0" w:color="000000"/>
+            </w:tcBorders>
+            <w:shd w:val="clear" w:color="auto" w:fill="auto"/>
+            <w:hideMark/>
+          </w:tcPr>
+          <w:p>
+            <w:pPr>
+              <w:spacing w:after="0" w:line="240" w:lineRule="auto"/>
+              <w:textAlignment w:val="baseline"/>
+              <w:rPr>
+                <w:rFonts w:ascii="Times New Roman" w:eastAsia="Times New Roman" w:hAnsi="Times New Roman" w:cs="Times New Roman"/>
+                <w:sz w:val="24"/>
+                <w:szCs w:val="24"/>
+                <w:lang w:eastAsia="ru-RU"/>
+              </w:rPr>
+            </w:pPr>
+            <w:r>
+              <w:rPr>
+                <w:rFonts w:ascii="Times New Roman" w:eastAsia="Times New Roman" w:hAnsi="Times New Roman" w:cs="Times New Roman"/>
+                <w:sz w:val="28"/>
+                <w:szCs w:val="28"/>
+                <w:lang w:val="en-US" w:eastAsia="ru-RU"/>
+              </w:rPr>
+              <w:t>Постусловия</w:t>
+            </w:r>
+            <w:r>
+              <w:rPr>
+                <w:rFonts w:ascii="Times New Roman" w:eastAsia="Times New Roman" w:hAnsi="Times New Roman" w:cs="Times New Roman"/>
+                <w:sz w:val="28"/>
+                <w:szCs w:val="28"/>
+                <w:lang w:eastAsia="ru-RU"/>
+              </w:rPr>
+              <w:t>  </w:t>
+            </w:r>
+          </w:p>
+        </w:tc>
+        <w:tc>
+          <w:tcPr>
+            <w:tcW w:w="6645" w:type="dxa"/>
+            <w:tcBorders>
+              <w:top w:val="single" w:sz="6" w:space="0" w:color="000000"/>
+              <w:left w:val="single" w:sz="6" w:space="0" w:color="000000"/>
+              <w:bottom w:val="single" w:sz="6" w:space="0" w:color="000000"/>
+              <w:right w:val="single" w:sz="6" w:space="0" w:color="000000"/>
+            </w:tcBorders>
+            <w:shd w:val="clear" w:color="auto" w:fill="auto"/>
+            <w:hideMark/>
+          </w:tcPr>
+          <w:p>
+            <w:pPr>
+              <w:spacing w:after="0" w:line="240" w:lineRule="auto"/>
+              <w:textAlignment w:val="baseline"/>
+              <w:rPr>
+                <w:rFonts w:ascii="Times New Roman" w:eastAsia="Times New Roman" w:hAnsi="Times New Roman" w:cs="Times New Roman"/>
+                <w:sz w:val="24"/>
+                <w:szCs w:val="24"/>
+                <w:lang w:eastAsia="ru-RU"/>
+              </w:rPr>
+            </w:pPr>
+            <w:r>
+              <w:rPr>
+                <w:rFonts w:ascii="Times New Roman" w:eastAsia="Times New Roman" w:hAnsi="Times New Roman" w:cs="Times New Roman"/>
+                <w:sz w:val="28"/>
+                <w:szCs w:val="28"/>
+                <w:lang w:eastAsia="ru-RU"/>
+              </w:rPr>
+              <w:t>Все задания контрольной работы выполнены и выведен результат.  </w:t>
+            </w:r>
+          </w:p>
+        </w:tc>
+      </w:tr>
+    </w:tbl>
+    <w:p>
+      <w:pPr>
+        <w:spacing w:after="0" w:line="240" w:lineRule="auto"/>
+        <w:jc w:val="center"/>
+        <w:textAlignment w:val="baseline"/>
+        <w:rPr>
+          <w:rFonts w:ascii="Segoe UI" w:eastAsia="Times New Roman" w:hAnsi="Segoe UI" w:cs="Segoe UI"/>
+          <w:sz w:val="18"/>
+          <w:szCs w:val="18"/>
+          <w:lang w:eastAsia="ru-RU"/>
+        </w:rPr>
+      </w:pPr>
+      <w:r>
+        <w:rPr>
+          <w:rFonts w:ascii="Times New Roman" w:eastAsia="Times New Roman" w:hAnsi="Times New Roman" w:cs="Times New Roman"/>
+          <w:color w:val="FFFFFF"/>
+          <w:lang w:eastAsia="ru-RU"/>
+        </w:rPr>
+        <w:t> </w:t>
+      </w:r>
+    </w:p>
+    <w:p>
+      <w:pPr>
+        <w:spacing w:after="0" w:line="240" w:lineRule="auto"/>
+        <w:ind w:firstLine="705"/>
+        <w:jc w:val="center"/>
+        <w:textAlignment w:val="baseline"/>
+        <w:rPr>
+          <w:rFonts w:ascii="Segoe UI" w:eastAsia="Times New Roman" w:hAnsi="Segoe UI" w:cs="Segoe UI"/>
+          <w:sz w:val="18"/>
+          <w:szCs w:val="18"/>
+          <w:lang w:eastAsia="ru-RU"/>
+        </w:rPr>
+      </w:pPr>
+      <w:r>
+        <w:rPr>
+          <w:rFonts w:ascii="Times New Roman" w:eastAsia="Times New Roman" w:hAnsi="Times New Roman" w:cs="Times New Roman"/>
+          <w:sz w:val="28"/>
+          <w:szCs w:val="28"/>
+          <w:lang w:eastAsia="ru-RU"/>
+        </w:rPr>
+        <w:t>Спецификация по варианту использования  </w:t>
+      </w:r>
+      <w:r>
+        <w:rPr>
+          <w:rFonts w:ascii="Times New Roman" w:eastAsia="Times New Roman" w:hAnsi="Times New Roman" w:cs="Times New Roman"/>
+          <w:sz w:val="28"/>
+          <w:szCs w:val="28"/>
+          <w:lang w:eastAsia="ru-RU"/>
+        </w:rPr>
+        <w:br/>
+        <w:t>“Прочитать теорию по теме” </w:t>
+      </w:r>
+    </w:p>
+    <w:tbl>
+      <w:tblPr>
+        <w:tblW w:w="0" w:type="dxa"/>
+        <w:tblInd w:w="135" w:type="dxa"/>
+        <w:tblBorders>
+          <w:top w:val="outset" w:sz="6" w:space="0" w:color="auto"/>
+          <w:left w:val="outset" w:sz="6" w:space="0" w:color="auto"/>
+          <w:bottom w:val="outset" w:sz="6" w:space="0" w:color="auto"/>
+          <w:right w:val="outset" w:sz="6" w:space="0" w:color="auto"/>
+        </w:tblBorders>
+        <w:tblCellMar>
+          <w:left w:w="0" w:type="dxa"/>
+          <w:right w:w="0" w:type="dxa"/>
+        </w:tblCellMar>
+        <w:tblLook w:val="04A0" w:firstRow="1" w:lastRow="0" w:firstColumn="1" w:lastColumn="0" w:noHBand="0" w:noVBand="1"/>
+      </w:tblPr>
+      <w:tblGrid>
+        <w:gridCol w:w="2611"/>
+        <w:gridCol w:w="6593"/>
+      </w:tblGrid>
+      <w:tr>
+        <w:trPr>
+          <w:trHeight w:val="1110"/>
+        </w:trPr>
+        <w:tc>
+          <w:tcPr>
+            <w:tcW w:w="2625" w:type="dxa"/>
+            <w:tcBorders>
+              <w:top w:val="single" w:sz="6" w:space="0" w:color="000000"/>
+              <w:left w:val="single" w:sz="6" w:space="0" w:color="000000"/>
+              <w:bottom w:val="single" w:sz="6" w:space="0" w:color="000000"/>
+              <w:right w:val="single" w:sz="6" w:space="0" w:color="000000"/>
+            </w:tcBorders>
+            <w:shd w:val="clear" w:color="auto" w:fill="auto"/>
+            <w:hideMark/>
+          </w:tcPr>
+          <w:p>
+            <w:pPr>
+              <w:spacing w:after="0" w:line="240" w:lineRule="auto"/>
+              <w:textAlignment w:val="baseline"/>
+              <w:rPr>
+                <w:rFonts w:ascii="Times New Roman" w:eastAsia="Times New Roman" w:hAnsi="Times New Roman" w:cs="Times New Roman"/>
+                <w:sz w:val="24"/>
+                <w:szCs w:val="24"/>
+                <w:lang w:eastAsia="ru-RU"/>
+              </w:rPr>
+            </w:pPr>
+            <w:r>
+              <w:rPr>
+                <w:rFonts w:ascii="Times New Roman" w:eastAsia="Times New Roman" w:hAnsi="Times New Roman" w:cs="Times New Roman"/>
+                <w:sz w:val="28"/>
+                <w:szCs w:val="28"/>
+                <w:lang w:val="en-US" w:eastAsia="ru-RU"/>
+              </w:rPr>
+              <w:t>Краткое описание</w:t>
+            </w:r>
+            <w:r>
+              <w:rPr>
+                <w:rFonts w:ascii="Times New Roman" w:eastAsia="Times New Roman" w:hAnsi="Times New Roman" w:cs="Times New Roman"/>
+                <w:sz w:val="28"/>
+                <w:szCs w:val="28"/>
+                <w:lang w:eastAsia="ru-RU"/>
+              </w:rPr>
+              <w:t> </w:t>
+            </w:r>
+          </w:p>
+        </w:tc>
+        <w:tc>
+          <w:tcPr>
+            <w:tcW w:w="6705" w:type="dxa"/>
+            <w:tcBorders>
+              <w:top w:val="single" w:sz="6" w:space="0" w:color="000000"/>
+              <w:left w:val="single" w:sz="6" w:space="0" w:color="000000"/>
+              <w:bottom w:val="single" w:sz="6" w:space="0" w:color="000000"/>
+              <w:right w:val="single" w:sz="6" w:space="0" w:color="000000"/>
+            </w:tcBorders>
+            <w:shd w:val="clear" w:color="auto" w:fill="auto"/>
+            <w:hideMark/>
+          </w:tcPr>
+          <w:p>
+            <w:pPr>
+              <w:spacing w:after="0" w:line="240" w:lineRule="auto"/>
+              <w:jc w:val="both"/>
+              <w:textAlignment w:val="baseline"/>
+              <w:rPr>
+                <w:rFonts w:ascii="Times New Roman" w:eastAsia="Times New Roman" w:hAnsi="Times New Roman" w:cs="Times New Roman"/>
+                <w:sz w:val="24"/>
+                <w:szCs w:val="24"/>
+                <w:lang w:eastAsia="ru-RU"/>
+              </w:rPr>
+            </w:pPr>
+            <w:r>
+              <w:rPr>
+                <w:rFonts w:ascii="Times New Roman" w:eastAsia="Times New Roman" w:hAnsi="Times New Roman" w:cs="Times New Roman"/>
+                <w:sz w:val="28"/>
+                <w:szCs w:val="28"/>
+                <w:lang w:eastAsia="ru-RU"/>
+              </w:rPr>
+              <w:t>Ученик желает воспользоваться материалом выбранной из каталога темы. </w:t>
+            </w:r>
+          </w:p>
+        </w:tc>
+      </w:tr>
+      <w:tr>
+        <w:trPr>
+          <w:trHeight w:val="420"/>
+        </w:trPr>
+        <w:tc>
+          <w:tcPr>
+            <w:tcW w:w="2625" w:type="dxa"/>
+            <w:tcBorders>
+              <w:top w:val="single" w:sz="6" w:space="0" w:color="000000"/>
+              <w:left w:val="single" w:sz="6" w:space="0" w:color="000000"/>
+              <w:bottom w:val="single" w:sz="6" w:space="0" w:color="000000"/>
+              <w:right w:val="single" w:sz="6" w:space="0" w:color="000000"/>
+            </w:tcBorders>
+            <w:shd w:val="clear" w:color="auto" w:fill="auto"/>
+            <w:hideMark/>
+          </w:tcPr>
+          <w:p>
+            <w:pPr>
+              <w:spacing w:after="0" w:line="240" w:lineRule="auto"/>
+              <w:textAlignment w:val="baseline"/>
+              <w:rPr>
+                <w:rFonts w:ascii="Times New Roman" w:eastAsia="Times New Roman" w:hAnsi="Times New Roman" w:cs="Times New Roman"/>
+                <w:sz w:val="24"/>
+                <w:szCs w:val="24"/>
+                <w:lang w:eastAsia="ru-RU"/>
+              </w:rPr>
+            </w:pPr>
+            <w:r>
+              <w:rPr>
+                <w:rFonts w:ascii="Times New Roman" w:eastAsia="Times New Roman" w:hAnsi="Times New Roman" w:cs="Times New Roman"/>
+                <w:sz w:val="28"/>
+                <w:szCs w:val="28"/>
+                <w:lang w:eastAsia="ru-RU"/>
+              </w:rPr>
+              <w:t>Субъекты </w:t>
+            </w:r>
+          </w:p>
+        </w:tc>
+        <w:tc>
+          <w:tcPr>
+            <w:tcW w:w="6705" w:type="dxa"/>
+            <w:tcBorders>
+              <w:top w:val="single" w:sz="6" w:space="0" w:color="000000"/>
+              <w:left w:val="single" w:sz="6" w:space="0" w:color="000000"/>
+              <w:bottom w:val="single" w:sz="6" w:space="0" w:color="000000"/>
+              <w:right w:val="single" w:sz="6" w:space="0" w:color="000000"/>
+            </w:tcBorders>
+            <w:shd w:val="clear" w:color="auto" w:fill="auto"/>
+            <w:hideMark/>
+          </w:tcPr>
+          <w:p>
+            <w:pPr>
+              <w:spacing w:after="0" w:line="240" w:lineRule="auto"/>
+              <w:textAlignment w:val="baseline"/>
+              <w:rPr>
+                <w:rFonts w:ascii="Times New Roman" w:eastAsia="Times New Roman" w:hAnsi="Times New Roman" w:cs="Times New Roman"/>
+                <w:sz w:val="24"/>
+                <w:szCs w:val="24"/>
+                <w:lang w:eastAsia="ru-RU"/>
+              </w:rPr>
+            </w:pPr>
+            <w:r>
+              <w:rPr>
+                <w:rFonts w:ascii="Times New Roman" w:eastAsia="Times New Roman" w:hAnsi="Times New Roman" w:cs="Times New Roman"/>
+                <w:sz w:val="28"/>
+                <w:szCs w:val="28"/>
+                <w:lang w:eastAsia="ru-RU"/>
+              </w:rPr>
+              <w:t>Ученик </w:t>
+            </w:r>
+          </w:p>
+        </w:tc>
+      </w:tr>
+      <w:tr>
+        <w:trPr>
+          <w:trHeight w:val="1050"/>
+        </w:trPr>
+        <w:tc>
+          <w:tcPr>
+            <w:tcW w:w="2625" w:type="dxa"/>
+            <w:tcBorders>
+              <w:top w:val="single" w:sz="6" w:space="0" w:color="000000"/>
+              <w:left w:val="single" w:sz="6" w:space="0" w:color="000000"/>
+              <w:bottom w:val="single" w:sz="6" w:space="0" w:color="000000"/>
+              <w:right w:val="single" w:sz="6" w:space="0" w:color="000000"/>
+            </w:tcBorders>
+            <w:shd w:val="clear" w:color="auto" w:fill="auto"/>
+            <w:hideMark/>
+          </w:tcPr>
+          <w:p>
+            <w:pPr>
+              <w:spacing w:after="0" w:line="240" w:lineRule="auto"/>
+              <w:textAlignment w:val="baseline"/>
+              <w:rPr>
+                <w:rFonts w:ascii="Times New Roman" w:eastAsia="Times New Roman" w:hAnsi="Times New Roman" w:cs="Times New Roman"/>
+                <w:sz w:val="24"/>
+                <w:szCs w:val="24"/>
+                <w:lang w:eastAsia="ru-RU"/>
+              </w:rPr>
+            </w:pPr>
+            <w:r>
+              <w:rPr>
+                <w:rFonts w:ascii="Times New Roman" w:eastAsia="Times New Roman" w:hAnsi="Times New Roman" w:cs="Times New Roman"/>
+                <w:sz w:val="28"/>
+                <w:szCs w:val="28"/>
+                <w:lang w:eastAsia="ru-RU"/>
+              </w:rPr>
+              <w:t>Предусловия </w:t>
+            </w:r>
+          </w:p>
+        </w:tc>
+        <w:tc>
+          <w:tcPr>
+            <w:tcW w:w="6705" w:type="dxa"/>
+            <w:tcBorders>
+              <w:top w:val="single" w:sz="6" w:space="0" w:color="000000"/>
+              <w:left w:val="single" w:sz="6" w:space="0" w:color="000000"/>
+              <w:bottom w:val="single" w:sz="6" w:space="0" w:color="000000"/>
+              <w:right w:val="single" w:sz="6" w:space="0" w:color="000000"/>
+            </w:tcBorders>
+            <w:shd w:val="clear" w:color="auto" w:fill="auto"/>
+            <w:hideMark/>
+          </w:tcPr>
+          <w:p>
+            <w:pPr>
+              <w:spacing w:after="0" w:line="240" w:lineRule="auto"/>
+              <w:jc w:val="both"/>
+              <w:textAlignment w:val="baseline"/>
+              <w:rPr>
+                <w:rFonts w:ascii="Times New Roman" w:eastAsia="Times New Roman" w:hAnsi="Times New Roman" w:cs="Times New Roman"/>
+                <w:sz w:val="24"/>
+                <w:szCs w:val="24"/>
+                <w:lang w:eastAsia="ru-RU"/>
+              </w:rPr>
+            </w:pPr>
+            <w:r>
+              <w:rPr>
+                <w:rFonts w:ascii="Times New Roman" w:eastAsia="Times New Roman" w:hAnsi="Times New Roman" w:cs="Times New Roman"/>
+                <w:sz w:val="28"/>
+                <w:szCs w:val="28"/>
+                <w:lang w:eastAsia="ru-RU"/>
+              </w:rPr>
+              <w:t>Ученик должен выбрать тему.  </w:t>
+            </w:r>
+          </w:p>
+        </w:tc>
+      </w:tr>
+      <w:tr>
+        <w:trPr>
+          <w:trHeight w:val="780"/>
+        </w:trPr>
+        <w:tc>
+          <w:tcPr>
+            <w:tcW w:w="2625" w:type="dxa"/>
+            <w:tcBorders>
+              <w:top w:val="single" w:sz="6" w:space="0" w:color="000000"/>
+              <w:left w:val="single" w:sz="6" w:space="0" w:color="000000"/>
+              <w:bottom w:val="single" w:sz="6" w:space="0" w:color="000000"/>
+              <w:right w:val="single" w:sz="6" w:space="0" w:color="000000"/>
+            </w:tcBorders>
+            <w:shd w:val="clear" w:color="auto" w:fill="auto"/>
+            <w:hideMark/>
+          </w:tcPr>
+          <w:p>
+            <w:pPr>
+              <w:spacing w:after="0" w:line="240" w:lineRule="auto"/>
+              <w:textAlignment w:val="baseline"/>
+              <w:rPr>
+                <w:rFonts w:ascii="Times New Roman" w:eastAsia="Times New Roman" w:hAnsi="Times New Roman" w:cs="Times New Roman"/>
+                <w:sz w:val="24"/>
+                <w:szCs w:val="24"/>
+                <w:lang w:eastAsia="ru-RU"/>
+              </w:rPr>
+            </w:pPr>
+            <w:r>
+              <w:rPr>
+                <w:rFonts w:ascii="Times New Roman" w:eastAsia="Times New Roman" w:hAnsi="Times New Roman" w:cs="Times New Roman"/>
+                <w:sz w:val="28"/>
+                <w:szCs w:val="28"/>
+                <w:lang w:eastAsia="ru-RU"/>
+              </w:rPr>
+              <w:t>Основной поток </w:t>
+            </w:r>
+          </w:p>
+        </w:tc>
+        <w:tc>
+          <w:tcPr>
+            <w:tcW w:w="6705" w:type="dxa"/>
+            <w:tcBorders>
+              <w:top w:val="single" w:sz="6" w:space="0" w:color="000000"/>
+              <w:left w:val="single" w:sz="6" w:space="0" w:color="000000"/>
+              <w:bottom w:val="single" w:sz="6" w:space="0" w:color="000000"/>
+              <w:right w:val="single" w:sz="6" w:space="0" w:color="000000"/>
+            </w:tcBorders>
+            <w:shd w:val="clear" w:color="auto" w:fill="auto"/>
+            <w:hideMark/>
+          </w:tcPr>
+          <w:p>
+            <w:pPr>
+              <w:spacing w:after="0" w:line="240" w:lineRule="auto"/>
+              <w:jc w:val="both"/>
+              <w:textAlignment w:val="baseline"/>
+              <w:rPr>
+                <w:rFonts w:ascii="Times New Roman" w:eastAsia="Times New Roman" w:hAnsi="Times New Roman" w:cs="Times New Roman"/>
+                <w:sz w:val="24"/>
+                <w:szCs w:val="24"/>
+                <w:lang w:eastAsia="ru-RU"/>
+              </w:rPr>
+            </w:pPr>
+            <w:r>
+              <w:rPr>
+                <w:rFonts w:ascii="Times New Roman" w:eastAsia="Times New Roman" w:hAnsi="Times New Roman" w:cs="Times New Roman"/>
+                <w:sz w:val="28"/>
+                <w:szCs w:val="28"/>
+                <w:lang w:eastAsia="ru-RU"/>
+              </w:rPr>
+              <w:t>Материалы по выбранной теме загружаются в систему, и ученику предоставляется возможность навигации по страницам, он читает/смотрит и в конце может выбрать один из двух вариантов: закрыть тему или пройти по ней тренировочное тестирование для подготовки к контрольной </w:t>
+            </w:r>
+          </w:p>
+        </w:tc>
+      </w:tr>
+      <w:tr>
+        <w:trPr>
+          <w:trHeight w:val="1530"/>
+        </w:trPr>
+        <w:tc>
+          <w:tcPr>
+            <w:tcW w:w="2625" w:type="dxa"/>
+            <w:tcBorders>
+              <w:top w:val="single" w:sz="6" w:space="0" w:color="000000"/>
+              <w:left w:val="single" w:sz="6" w:space="0" w:color="000000"/>
+              <w:bottom w:val="single" w:sz="6" w:space="0" w:color="000000"/>
+              <w:right w:val="single" w:sz="6" w:space="0" w:color="000000"/>
+            </w:tcBorders>
+            <w:shd w:val="clear" w:color="auto" w:fill="auto"/>
+            <w:hideMark/>
+          </w:tcPr>
+          <w:p>
+            <w:pPr>
+              <w:spacing w:after="0" w:line="240" w:lineRule="auto"/>
+              <w:textAlignment w:val="baseline"/>
+              <w:rPr>
+                <w:rFonts w:ascii="Times New Roman" w:eastAsia="Times New Roman" w:hAnsi="Times New Roman" w:cs="Times New Roman"/>
+                <w:sz w:val="24"/>
+                <w:szCs w:val="24"/>
+                <w:lang w:eastAsia="ru-RU"/>
+              </w:rPr>
+            </w:pPr>
+            <w:r>
+              <w:rPr>
+                <w:rFonts w:ascii="Times New Roman" w:eastAsia="Times New Roman" w:hAnsi="Times New Roman" w:cs="Times New Roman"/>
+                <w:sz w:val="28"/>
+                <w:szCs w:val="28"/>
+                <w:lang w:eastAsia="ru-RU"/>
+              </w:rPr>
+              <w:t>Альтернативный по</w:t>
+            </w:r>
+            <w:r>
+              <w:rPr>
+                <w:rFonts w:ascii="Times New Roman" w:eastAsia="Times New Roman" w:hAnsi="Times New Roman" w:cs="Times New Roman"/>
+                <w:sz w:val="28"/>
+                <w:szCs w:val="28"/>
+                <w:lang w:val="en-US" w:eastAsia="ru-RU"/>
+              </w:rPr>
+              <w:t>ток</w:t>
+            </w:r>
+            <w:r>
+              <w:rPr>
+                <w:rFonts w:ascii="Times New Roman" w:eastAsia="Times New Roman" w:hAnsi="Times New Roman" w:cs="Times New Roman"/>
+                <w:sz w:val="28"/>
+                <w:szCs w:val="28"/>
+                <w:lang w:eastAsia="ru-RU"/>
+              </w:rPr>
+              <w:t> </w:t>
+            </w:r>
+          </w:p>
+        </w:tc>
+        <w:tc>
+          <w:tcPr>
+            <w:tcW w:w="6705" w:type="dxa"/>
+            <w:tcBorders>
+              <w:top w:val="single" w:sz="6" w:space="0" w:color="000000"/>
+              <w:left w:val="single" w:sz="6" w:space="0" w:color="000000"/>
+              <w:bottom w:val="single" w:sz="6" w:space="0" w:color="000000"/>
+              <w:right w:val="single" w:sz="6" w:space="0" w:color="000000"/>
+            </w:tcBorders>
+            <w:shd w:val="clear" w:color="auto" w:fill="auto"/>
+            <w:hideMark/>
+          </w:tcPr>
+          <w:p>
+            <w:pPr>
+              <w:spacing w:after="0" w:line="240" w:lineRule="auto"/>
+              <w:textAlignment w:val="baseline"/>
+              <w:rPr>
+                <w:rFonts w:ascii="Times New Roman" w:eastAsia="Times New Roman" w:hAnsi="Times New Roman" w:cs="Times New Roman"/>
+                <w:sz w:val="24"/>
+                <w:szCs w:val="24"/>
+                <w:lang w:eastAsia="ru-RU"/>
+              </w:rPr>
+            </w:pPr>
+            <w:r>
+              <w:rPr>
+                <w:rFonts w:ascii="Times New Roman" w:eastAsia="Times New Roman" w:hAnsi="Times New Roman" w:cs="Times New Roman"/>
+                <w:sz w:val="28"/>
+                <w:szCs w:val="28"/>
+                <w:lang w:eastAsia="ru-RU"/>
+              </w:rPr>
+              <w:t>Нет </w:t>
+            </w:r>
+          </w:p>
+        </w:tc>
+      </w:tr>
+      <w:tr>
+        <w:trPr>
+          <w:trHeight w:val="555"/>
+        </w:trPr>
+        <w:tc>
+          <w:tcPr>
+            <w:tcW w:w="2625" w:type="dxa"/>
+            <w:tcBorders>
+              <w:top w:val="single" w:sz="6" w:space="0" w:color="000000"/>
+              <w:left w:val="single" w:sz="6" w:space="0" w:color="000000"/>
+              <w:bottom w:val="single" w:sz="6" w:space="0" w:color="000000"/>
+              <w:right w:val="single" w:sz="6" w:space="0" w:color="000000"/>
+            </w:tcBorders>
+            <w:shd w:val="clear" w:color="auto" w:fill="auto"/>
+            <w:hideMark/>
+          </w:tcPr>
+          <w:p>
+            <w:pPr>
+              <w:spacing w:after="0" w:line="240" w:lineRule="auto"/>
+              <w:textAlignment w:val="baseline"/>
+              <w:rPr>
+                <w:rFonts w:ascii="Times New Roman" w:eastAsia="Times New Roman" w:hAnsi="Times New Roman" w:cs="Times New Roman"/>
+                <w:sz w:val="24"/>
+                <w:szCs w:val="24"/>
+                <w:lang w:eastAsia="ru-RU"/>
+              </w:rPr>
+            </w:pPr>
+            <w:r>
+              <w:rPr>
+                <w:rFonts w:ascii="Times New Roman" w:eastAsia="Times New Roman" w:hAnsi="Times New Roman" w:cs="Times New Roman"/>
+                <w:sz w:val="28"/>
+                <w:szCs w:val="28"/>
+                <w:lang w:val="en-US" w:eastAsia="ru-RU"/>
+              </w:rPr>
+              <w:t>Постусловия</w:t>
+            </w:r>
+            <w:r>
+              <w:rPr>
+                <w:rFonts w:ascii="Times New Roman" w:eastAsia="Times New Roman" w:hAnsi="Times New Roman" w:cs="Times New Roman"/>
+                <w:sz w:val="28"/>
+                <w:szCs w:val="28"/>
+                <w:lang w:eastAsia="ru-RU"/>
+              </w:rPr>
+              <w:t> </w:t>
+            </w:r>
+          </w:p>
+        </w:tc>
+        <w:tc>
+          <w:tcPr>
+            <w:tcW w:w="6705" w:type="dxa"/>
+            <w:tcBorders>
+              <w:top w:val="single" w:sz="6" w:space="0" w:color="000000"/>
+              <w:left w:val="single" w:sz="6" w:space="0" w:color="000000"/>
+              <w:bottom w:val="single" w:sz="6" w:space="0" w:color="000000"/>
+              <w:right w:val="single" w:sz="6" w:space="0" w:color="000000"/>
+            </w:tcBorders>
+            <w:shd w:val="clear" w:color="auto" w:fill="auto"/>
+            <w:hideMark/>
+          </w:tcPr>
+          <w:p>
+            <w:pPr>
+              <w:spacing w:after="0" w:line="240" w:lineRule="auto"/>
+              <w:textAlignment w:val="baseline"/>
+              <w:rPr>
+                <w:rFonts w:ascii="Times New Roman" w:eastAsia="Times New Roman" w:hAnsi="Times New Roman" w:cs="Times New Roman"/>
+                <w:sz w:val="24"/>
+                <w:szCs w:val="24"/>
+                <w:lang w:eastAsia="ru-RU"/>
+              </w:rPr>
+            </w:pPr>
+            <w:r>
+              <w:rPr>
+                <w:rFonts w:ascii="Times New Roman" w:eastAsia="Times New Roman" w:hAnsi="Times New Roman" w:cs="Times New Roman"/>
+                <w:sz w:val="28"/>
+                <w:szCs w:val="28"/>
+                <w:lang w:eastAsia="ru-RU"/>
+              </w:rPr>
+              <w:t>После прохождения теории пользователь получает знания, а тема в общем списке теперь будет отображаться отмеченной, что повлияет на общий показатель знания предметной области.  </w:t>
+            </w:r>
+          </w:p>
+        </w:tc>
+      </w:tr>
+    </w:tbl>
+    <w:p>
+      <w:pPr>
+        <w:spacing w:after="0" w:line="240" w:lineRule="auto"/>
+        <w:ind w:firstLine="705"/>
+        <w:jc w:val="center"/>
+        <w:textAlignment w:val="baseline"/>
+        <w:rPr>
+          <w:rFonts w:ascii="Segoe UI" w:eastAsia="Times New Roman" w:hAnsi="Segoe UI" w:cs="Segoe UI"/>
+          <w:sz w:val="18"/>
+          <w:szCs w:val="18"/>
+          <w:lang w:eastAsia="ru-RU"/>
+        </w:rPr>
+      </w:pPr>
+      <w:r>
+        <w:rPr>
+          <w:rFonts w:ascii="Times New Roman" w:eastAsia="Times New Roman" w:hAnsi="Times New Roman" w:cs="Times New Roman"/>
+          <w:sz w:val="28"/>
+          <w:szCs w:val="28"/>
+          <w:lang w:eastAsia="ru-RU"/>
+        </w:rPr>
+        <w:t> </w:t>
+      </w:r>
+      <w:r>
+        <w:rPr>
+          <w:rFonts w:ascii="Times New Roman" w:eastAsia="Times New Roman" w:hAnsi="Times New Roman" w:cs="Times New Roman"/>
+          <w:sz w:val="28"/>
+          <w:szCs w:val="28"/>
+          <w:lang w:eastAsia="ru-RU"/>
+        </w:rPr>
+        <w:br/>
+        <w:t> </w:t>
+      </w:r>
+      <w:r>
+        <w:rPr>
+          <w:rFonts w:ascii="Times New Roman" w:eastAsia="Times New Roman" w:hAnsi="Times New Roman" w:cs="Times New Roman"/>
+          <w:sz w:val="28"/>
+          <w:szCs w:val="28"/>
+          <w:lang w:eastAsia="ru-RU"/>
+        </w:rPr>
+        <w:br/>
+      </w:r>
     </w:p>
     <w:p>
       <w:pPr>
@@ -6086,6 +8187,40 @@
       <w:szCs w:val="24"/>
     </w:rPr>
   </w:style>
+  <w:style w:type="paragraph" w:customStyle="1" w:styleId="paragraph">
+    <w:name w:val="paragraph"/>
+    <w:basedOn w:val="a"/>
+    <w:rsid w:val="006C6AF5"/>
+    <w:pPr>
+      <w:spacing w:before="100" w:beforeAutospacing="1" w:after="100" w:afterAutospacing="1" w:line="240" w:lineRule="auto"/>
+    </w:pPr>
+    <w:rPr>
+      <w:rFonts w:ascii="Times New Roman" w:eastAsia="Times New Roman" w:hAnsi="Times New Roman" w:cs="Times New Roman"/>
+      <w:sz w:val="24"/>
+      <w:szCs w:val="24"/>
+      <w:lang w:eastAsia="ru-RU"/>
+    </w:rPr>
+  </w:style>
+  <w:style w:type="character" w:customStyle="1" w:styleId="normaltextrun">
+    <w:name w:val="normaltextrun"/>
+    <w:basedOn w:val="a0"/>
+    <w:rsid w:val="006C6AF5"/>
+  </w:style>
+  <w:style w:type="character" w:customStyle="1" w:styleId="scxw32477606">
+    <w:name w:val="scxw32477606"/>
+    <w:basedOn w:val="a0"/>
+    <w:rsid w:val="006C6AF5"/>
+  </w:style>
+  <w:style w:type="character" w:customStyle="1" w:styleId="eop">
+    <w:name w:val="eop"/>
+    <w:basedOn w:val="a0"/>
+    <w:rsid w:val="006C6AF5"/>
+  </w:style>
+  <w:style w:type="character" w:customStyle="1" w:styleId="spellingerror">
+    <w:name w:val="spellingerror"/>
+    <w:basedOn w:val="a0"/>
+    <w:rsid w:val="006C6AF5"/>
+  </w:style>
 </w:styles>
 </file>
 
@@ -6355,7 +8490,7 @@
 </file>
 
 <file path=customXml/itemProps1.xml><?xml version="1.0" encoding="utf-8"?>
-<ds:datastoreItem xmlns:ds="http://schemas.openxmlformats.org/officeDocument/2006/customXml" ds:itemID="{D73DCAB4-E89F-4757-9BD3-E5E3F592126F}">
+<ds:datastoreItem xmlns:ds="http://schemas.openxmlformats.org/officeDocument/2006/customXml" ds:itemID="{0D6DAA6A-D09E-47A7-95DB-FD6276E30C54}">
   <ds:schemaRefs>
     <ds:schemaRef ds:uri="http://schemas.openxmlformats.org/officeDocument/2006/bibliography"/>
   </ds:schemaRefs>
